--- a/CR_TP4.docx
+++ b/CR_TP4.docx
@@ -10,6 +10,7 @@
           <w:docPartUnique/>
         </w:docPartObj>
       </w:sdtPr>
+      <w:sdtEndPr/>
       <w:sdtContent>
         <w:p/>
         <w:p/>
@@ -85,6 +86,7 @@
           <w:r>
             <w:rPr>
               <w:noProof/>
+              <w:lang w:eastAsia="fr-FR"/>
             </w:rPr>
             <mc:AlternateContent>
               <mc:Choice Requires="wps">
@@ -177,6 +179,7 @@
                                     <w:dataBinding w:prefixMappings="xmlns:ns0='http://purl.org/dc/elements/1.1/' xmlns:ns1='http://schemas.openxmlformats.org/package/2006/metadata/core-properties' " w:xpath="/ns1:coreProperties[1]/ns0:title[1]" w:storeItemID="{6C3C8BC8-F283-45AE-878A-BAB7291924A1}"/>
                                     <w:text/>
                                   </w:sdtPr>
+                                  <w:sdtEndPr/>
                                   <w:sdtContent>
                                     <w:r>
                                       <w:rPr>
@@ -203,6 +206,7 @@
                                   <w:dataBinding w:prefixMappings="xmlns:ns0='http://purl.org/dc/elements/1.1/' xmlns:ns1='http://schemas.openxmlformats.org/package/2006/metadata/core-properties' " w:xpath="/ns1:coreProperties[1]/ns0:subject[1]" w:storeItemID="{6C3C8BC8-F283-45AE-878A-BAB7291924A1}"/>
                                   <w:text/>
                                 </w:sdtPr>
+                                <w:sdtEndPr/>
                                 <w:sdtContent>
                                   <w:p>
                                     <w:pPr>
@@ -241,6 +245,7 @@
                                   <w:dataBinding w:prefixMappings="xmlns:ns0='http://purl.org/dc/elements/1.1/' xmlns:ns1='http://schemas.openxmlformats.org/package/2006/metadata/core-properties' " w:xpath="/ns1:coreProperties[1]/ns0:creator[1]" w:storeItemID="{6C3C8BC8-F283-45AE-878A-BAB7291924A1}"/>
                                   <w:text/>
                                 </w:sdtPr>
+                                <w:sdtEndPr/>
                                 <w:sdtContent>
                                   <w:p>
                                     <w:pPr>
@@ -416,6 +421,7 @@
           <w:r>
             <w:rPr>
               <w:noProof/>
+              <w:lang w:eastAsia="fr-FR"/>
             </w:rPr>
             <mc:AlternateContent>
               <mc:Choice Requires="wps">
@@ -498,6 +504,7 @@
                                     <w:calendar w:val="gregorian"/>
                                   </w:date>
                                 </w:sdtPr>
+                                <w:sdtEndPr/>
                                 <w:sdtContent>
                                   <w:p>
                                     <w:pPr>
@@ -616,7 +623,15 @@
         <w:jc w:val="both"/>
       </w:pPr>
       <w:r>
-        <w:t>Dans ce TP, nous partions d’un projet initial logoInit qui était composé de trois classes :</w:t>
+        <w:t xml:space="preserve">Dans ce TP, nous partions d’un projet initial </w:t>
+      </w:r>
+      <w:proofErr w:type="spellStart"/>
+      <w:r>
+        <w:t>logoInit</w:t>
+      </w:r>
+      <w:proofErr w:type="spellEnd"/>
+      <w:r>
+        <w:t xml:space="preserve"> qui était composé de trois classes :</w:t>
       </w:r>
     </w:p>
     <w:p>
@@ -648,7 +663,15 @@
         <w:t xml:space="preserve">Feuille Dessin : </w:t>
       </w:r>
       <w:r>
-        <w:t>Classe représentant la feuille sur laquelle la tortue dessine. Elle possède une liste de tortue en attribut et hérite de la classe JPanel pour l’affichage.</w:t>
+        <w:t xml:space="preserve">Classe représentant la feuille sur laquelle la tortue dessine. Elle possède une liste de tortue en attribut et hérite de la classe </w:t>
+      </w:r>
+      <w:proofErr w:type="spellStart"/>
+      <w:r>
+        <w:t>JPanel</w:t>
+      </w:r>
+      <w:proofErr w:type="spellEnd"/>
+      <w:r>
+        <w:t xml:space="preserve"> pour l’affichage.</w:t>
       </w:r>
     </w:p>
     <w:p>
@@ -660,8 +683,21 @@
         </w:numPr>
         <w:jc w:val="both"/>
       </w:pPr>
-      <w:r>
-        <w:t xml:space="preserve">SimpleLogo : C’est la classe principale du programme, elle représente la fenêtre principale. C’est elle qui lance le programme et instancie la feuille dessin ainsi que la tortue. On retrouve dans ce classe tous les ActionListener qui vont effectuer diverses actions en fonction des clics de l’utilisateur. </w:t>
+      <w:proofErr w:type="spellStart"/>
+      <w:r>
+        <w:t>SimpleLogo</w:t>
+      </w:r>
+      <w:proofErr w:type="spellEnd"/>
+      <w:r>
+        <w:t xml:space="preserve"> : C’est la classe principale du programme, elle représente la fenêtre principale. C’est elle qui lance le programme et instancie la feuille dessin ainsi que la tortue. On retrouve dans ce classe tous les </w:t>
+      </w:r>
+      <w:proofErr w:type="spellStart"/>
+      <w:r>
+        <w:t>ActionListener</w:t>
+      </w:r>
+      <w:proofErr w:type="spellEnd"/>
+      <w:r>
+        <w:t xml:space="preserve"> qui vont effectuer diverses actions en fonction des clics de l’utilisateur. </w:t>
       </w:r>
     </w:p>
     <w:p>
@@ -669,13 +705,69 @@
         <w:jc w:val="both"/>
       </w:pPr>
       <w:r>
-        <w:t>Ce projet fonctionnait en l’état mais il n’était pas modulaire et ne respectait pas l’architecture MVC. Le but de notre projet était donc d’effectuer le refactoring du code afin de mettre en place une architecture MVC et répondre à différentes questions. Au final, nous avons mis en place une architecture que vous pouvez voir dans le diagramme de classe ci-dessous :</w:t>
+        <w:t xml:space="preserve">Ce projet fonctionnait en l’état mais il n’était pas modulaire et ne respectait pas l’architecture MVC. Le but de notre projet était donc d’effectuer le </w:t>
+      </w:r>
+      <w:proofErr w:type="spellStart"/>
+      <w:r>
+        <w:t>refactoring</w:t>
+      </w:r>
+      <w:proofErr w:type="spellEnd"/>
+      <w:r>
+        <w:t xml:space="preserve"> du code afin de mettre en place une architecture MVC et répondre à différentes questions. Au final, nous avons mis en place une architecture que vous pouvez voir dans le diagramme de classe ci-dessous :</w:t>
       </w:r>
     </w:p>
     <w:p>
       <w:pPr>
         <w:jc w:val="both"/>
       </w:pPr>
+      <w:r>
+        <w:rPr>
+          <w:noProof/>
+          <w:lang w:eastAsia="fr-FR"/>
+        </w:rPr>
+        <w:lastRenderedPageBreak/>
+        <w:drawing>
+          <wp:inline distT="0" distB="0" distL="0" distR="0" wp14:anchorId="1E7AF21C" wp14:editId="217F6479">
+            <wp:extent cx="8317230" cy="6166412"/>
+            <wp:effectExtent l="8890" t="0" r="0" b="0"/>
+            <wp:docPr id="3" name="Image 3"/>
+            <wp:cNvGraphicFramePr>
+              <a:graphicFrameLocks xmlns:a="http://schemas.openxmlformats.org/drawingml/2006/main" noChangeAspect="1"/>
+            </wp:cNvGraphicFramePr>
+            <a:graphic xmlns:a="http://schemas.openxmlformats.org/drawingml/2006/main">
+              <a:graphicData uri="http://schemas.openxmlformats.org/drawingml/2006/picture">
+                <pic:pic xmlns:pic="http://schemas.openxmlformats.org/drawingml/2006/picture">
+                  <pic:nvPicPr>
+                    <pic:cNvPr id="3" name="classDiagram.png"/>
+                    <pic:cNvPicPr/>
+                  </pic:nvPicPr>
+                  <pic:blipFill>
+                    <a:blip r:embed="rId9">
+                      <a:extLst>
+                        <a:ext uri="{28A0092B-C50C-407E-A947-70E740481C1C}">
+                          <a14:useLocalDpi xmlns:a14="http://schemas.microsoft.com/office/drawing/2010/main" val="0"/>
+                        </a:ext>
+                      </a:extLst>
+                    </a:blip>
+                    <a:stretch>
+                      <a:fillRect/>
+                    </a:stretch>
+                  </pic:blipFill>
+                  <pic:spPr>
+                    <a:xfrm rot="5400000">
+                      <a:off x="0" y="0"/>
+                      <a:ext cx="8321913" cy="6169884"/>
+                    </a:xfrm>
+                    <a:prstGeom prst="rect">
+                      <a:avLst/>
+                    </a:prstGeom>
+                  </pic:spPr>
+                </pic:pic>
+              </a:graphicData>
+            </a:graphic>
+          </wp:inline>
+        </w:drawing>
+      </w:r>
     </w:p>
     <w:p>
       <w:pPr>
@@ -687,6 +779,7 @@
         <w:jc w:val="both"/>
       </w:pPr>
       <w:r>
+        <w:lastRenderedPageBreak/>
         <w:t>Nous allons maintenant expliquer plus en détails</w:t>
       </w:r>
       <w:r>
@@ -737,19 +830,151 @@
         <w:t>Par exemple pour la tortue</w:t>
       </w:r>
       <w:r>
-        <w:t>, nous avons créé une classe TortueVue qui contient la méthode dessinerTortue et une classe Tortue qui représente le modèle de la tortue avec toutes les fonctions qui vont modifier l’état de la Tortue, à savoir sa position ou sa couleur.</w:t>
+        <w:t xml:space="preserve">, nous avons créé une classe </w:t>
+      </w:r>
+      <w:proofErr w:type="spellStart"/>
+      <w:r>
+        <w:t>TortueVue</w:t>
+      </w:r>
+      <w:proofErr w:type="spellEnd"/>
+      <w:r>
+        <w:t xml:space="preserve"> qui contient la méthode </w:t>
+      </w:r>
+      <w:proofErr w:type="spellStart"/>
+      <w:r>
+        <w:t>dessinerTortue</w:t>
+      </w:r>
+      <w:proofErr w:type="spellEnd"/>
+      <w:r>
+        <w:t xml:space="preserve"> et une classe Tortue qui représente le modèle de la tortue avec toutes les fonctions qui vont modifier l’état de la Tortue, à savoir sa position ou sa couleur.</w:t>
       </w:r>
     </w:p>
     <w:p>
       <w:pPr>
         <w:jc w:val="both"/>
       </w:pPr>
+      <w:r>
+        <w:t>Ensuite pour faire la liaison entre la vue et le modèle, nous avons utilisé le patron de conception Observateur/Observé. Dans notre cas, c’est le modèle qui est un observable et la vue qui observe le modèle. Cette liaison est faite au moment de la création de la vue qui prend en paramètre le modèle.</w:t>
+      </w:r>
+    </w:p>
+    <w:p>
+      <w:pPr>
+        <w:jc w:val="center"/>
+      </w:pPr>
+      <w:r>
+        <w:rPr>
+          <w:noProof/>
+          <w:lang w:eastAsia="fr-FR"/>
+        </w:rPr>
+        <w:drawing>
+          <wp:inline distT="0" distB="0" distL="0" distR="0" wp14:anchorId="284F5928" wp14:editId="78543B27">
+            <wp:extent cx="4962525" cy="1000125"/>
+            <wp:effectExtent l="57150" t="57150" r="123825" b="123825"/>
+            <wp:docPr id="4" name="Image 4"/>
+            <wp:cNvGraphicFramePr>
+              <a:graphicFrameLocks xmlns:a="http://schemas.openxmlformats.org/drawingml/2006/main" noChangeAspect="1"/>
+            </wp:cNvGraphicFramePr>
+            <a:graphic xmlns:a="http://schemas.openxmlformats.org/drawingml/2006/main">
+              <a:graphicData uri="http://schemas.openxmlformats.org/drawingml/2006/picture">
+                <pic:pic xmlns:pic="http://schemas.openxmlformats.org/drawingml/2006/picture">
+                  <pic:nvPicPr>
+                    <pic:cNvPr id="1" name=""/>
+                    <pic:cNvPicPr/>
+                  </pic:nvPicPr>
+                  <pic:blipFill>
+                    <a:blip r:embed="rId10"/>
+                    <a:stretch>
+                      <a:fillRect/>
+                    </a:stretch>
+                  </pic:blipFill>
+                  <pic:spPr>
+                    <a:xfrm>
+                      <a:off x="0" y="0"/>
+                      <a:ext cx="4962525" cy="1000125"/>
+                    </a:xfrm>
+                    <a:prstGeom prst="rect">
+                      <a:avLst/>
+                    </a:prstGeom>
+                    <a:ln w="12700" cap="sq">
+                      <a:solidFill>
+                        <a:srgbClr val="000000"/>
+                      </a:solidFill>
+                      <a:prstDash val="solid"/>
+                      <a:miter lim="800000"/>
+                    </a:ln>
+                    <a:effectLst>
+                      <a:outerShdw blurRad="50800" dist="38100" dir="2700000" algn="tl" rotWithShape="0">
+                        <a:srgbClr val="000000">
+                          <a:alpha val="43000"/>
+                        </a:srgbClr>
+                      </a:outerShdw>
+                    </a:effectLst>
+                  </pic:spPr>
+                </pic:pic>
+              </a:graphicData>
+            </a:graphic>
+          </wp:inline>
+        </w:drawing>
+      </w:r>
+    </w:p>
+    <w:p>
+      <w:pPr>
+        <w:jc w:val="both"/>
+      </w:pPr>
+      <w:r>
+        <w:t>Vous pouvez voir dans le code ci-dessus un exemple</w:t>
+      </w:r>
+      <w:r>
+        <w:t xml:space="preserve"> de cette liaison dans le cas des tortues. Cette fonction est appelée dans le </w:t>
+      </w:r>
+      <w:proofErr w:type="spellStart"/>
+      <w:r>
+        <w:t>FeuilleDessinVue</w:t>
+      </w:r>
+      <w:proofErr w:type="spellEnd"/>
+      <w:r>
+        <w:t xml:space="preserve"> par le contrôleur lorsque l’utilisateur cliquer sur le bouton « Ajouter ». </w:t>
+      </w:r>
     </w:p>
     <w:p>
       <w:pPr>
         <w:pStyle w:val="Titre2"/>
       </w:pPr>
       <w:r>
+        <w:t>Nouvelle fenêtre</w:t>
+      </w:r>
+    </w:p>
+    <w:p>
+      <w:r>
+        <w:t xml:space="preserve">Une fois le premier </w:t>
+      </w:r>
+      <w:proofErr w:type="spellStart"/>
+      <w:r>
+        <w:t>refactoring</w:t>
+      </w:r>
+      <w:proofErr w:type="spellEnd"/>
+      <w:r>
+        <w:t xml:space="preserve"> effectué, il nous a été demandé de créer un nouveau modèle de tortue qui se déplace aléatoirement dans un environnement toroïdal. Pour cela avant de penser à la tortue, nous avons créé une nouvelle fenêtre car ici l’utilisateur ne peut pas intervenir sur les déplacements de la tortue.</w:t>
+      </w:r>
+    </w:p>
+    <w:p>
+      <w:pPr>
+        <w:rPr>
+          <w:color w:val="FF0000"/>
+        </w:rPr>
+      </w:pPr>
+      <w:r>
+        <w:rPr>
+          <w:color w:val="FF0000"/>
+        </w:rPr>
+        <w:t>Explication pattern logo</w:t>
+      </w:r>
+    </w:p>
+    <w:p>
+      <w:pPr>
+        <w:pStyle w:val="Titre2"/>
+      </w:pPr>
+      <w:r>
         <w:t>Tortues Aléatoires</w:t>
       </w:r>
     </w:p>
@@ -758,59 +983,135 @@
         <w:jc w:val="both"/>
       </w:pPr>
       <w:r>
-        <w:t>Afin de proposer une architecture modulable nous avons décidé d’utiliser un héritage pour la création de nouveau type de Tortue. Ainsi pour notre classe TortueAleatoire, il nous a suffi définir une fonction de déplacement qui s’appuie sur la fonction mère de Tortue en prenant en compte les limites de la feuille afin de replacer la Tortue et obtenir un environnement toroïdal.</w:t>
-      </w:r>
-    </w:p>
-    <w:p/>
-    <w:p>
-      <w:pPr>
-        <w:pStyle w:val="Titre2"/>
-      </w:pPr>
-      <w:r>
-        <w:t>Tortues Inte</w:t>
-      </w:r>
-      <w:r>
-        <w:t>lligentes</w:t>
-      </w:r>
-    </w:p>
-    <w:p/>
-    <w:p>
-      <w:pPr>
-        <w:pStyle w:val="Titre1"/>
-      </w:pPr>
-      <w:r>
-        <w:lastRenderedPageBreak/>
-        <w:t>Conclusion</w:t>
+        <w:t>Afin de pro</w:t>
+      </w:r>
+      <w:r>
+        <w:t>poser une architecture modulaire</w:t>
+      </w:r>
+      <w:r>
+        <w:t xml:space="preserve"> nous avons décidé d’utiliser un héritage</w:t>
+      </w:r>
+      <w:r>
+        <w:t xml:space="preserve"> et une interface</w:t>
+      </w:r>
+      <w:r>
+        <w:t xml:space="preserve"> pour la création de nouveau type de Tortue.</w:t>
+      </w:r>
+      <w:r>
+        <w:t xml:space="preserve"> Le nouveau type de tortue, doit hériter de la classe</w:t>
+      </w:r>
+      <w:r>
+        <w:t xml:space="preserve"> </w:t>
+      </w:r>
+      <w:r>
+        <w:t xml:space="preserve">Tortue afin de récupérer les attributs et fonctions nécessaire à la définition d’une tortue. Ensuite si l’on souhaite créer un type de tortue autonome, il faut implémenter l’interface </w:t>
+      </w:r>
+      <w:proofErr w:type="spellStart"/>
+      <w:r>
+        <w:t>TortueAutonome</w:t>
+      </w:r>
+      <w:proofErr w:type="spellEnd"/>
+      <w:r>
+        <w:t xml:space="preserve"> et ainsi déclarer la fonction avancer(</w:t>
+      </w:r>
+      <w:proofErr w:type="spellStart"/>
+      <w:r>
+        <w:t>ArrayList</w:t>
+      </w:r>
+      <w:proofErr w:type="spellEnd"/>
+      <w:r>
+        <w:t xml:space="preserve">&lt;Tortue&gt;) qui prend en paramètre la liste des autres tortues. </w:t>
       </w:r>
     </w:p>
     <w:p>
       <w:pPr>
         <w:jc w:val="both"/>
       </w:pPr>
-    </w:p>
-    <w:p>
-      <w:pPr>
-        <w:jc w:val="both"/>
-      </w:pPr>
-      <w:r>
-        <w:t>Pour</w:t>
-      </w:r>
-      <w:r>
-        <w:t xml:space="preserve"> conclure, ce TP nous a permis de réviser l’architecture MVC en la mettant en place sur un projet existant. Nous avons également pu appliquer différents patrons de conception vu en cours afin de répondre aux différents problèmes du sujet et rendre le projet le modulaire possible.</w:t>
-      </w:r>
-      <w:r>
-        <w:t xml:space="preserve"> Au cours du projet, nous avons dû faire face à plusieurs problèmes qui nous ont demandé de repenser notre architecture</w:t>
-      </w:r>
-      <w:r>
-        <w:t>. Notamment lors de la dernière question car il fallait que la FeuilleDessin puisse connaître les informations sur chaque tortue afin de les faire converger vers une même direction lors d’éventuelles croissements.</w:t>
+      <w:r>
+        <w:t>Ainsi pou</w:t>
       </w:r>
       <w:bookmarkStart w:id="0" w:name="_GoBack"/>
       <w:bookmarkEnd w:id="0"/>
+      <w:r>
+        <w:t xml:space="preserve">r notre classe </w:t>
+      </w:r>
+      <w:proofErr w:type="spellStart"/>
+      <w:r>
+        <w:t>TortueAleatoire</w:t>
+      </w:r>
+      <w:proofErr w:type="spellEnd"/>
+      <w:r>
+        <w:t xml:space="preserve">, il nous a suffi définir </w:t>
+      </w:r>
+      <w:r>
+        <w:t>la</w:t>
+      </w:r>
+      <w:r>
+        <w:t xml:space="preserve"> fonction de déplacement </w:t>
+      </w:r>
+      <w:r>
+        <w:t xml:space="preserve">de l’interface </w:t>
+      </w:r>
+      <w:r>
+        <w:t>en prenant en compte les limites de la feuille afin de replacer la Tortue et obtenir un environnement toroïdal.</w:t>
+      </w:r>
+    </w:p>
+    <w:p/>
+    <w:p>
+      <w:pPr>
+        <w:pStyle w:val="Titre2"/>
+      </w:pPr>
+      <w:r>
+        <w:lastRenderedPageBreak/>
+        <w:t>Tortues Inte</w:t>
+      </w:r>
+      <w:r>
+        <w:t>lligentes</w:t>
+      </w:r>
+    </w:p>
+    <w:p/>
+    <w:p>
+      <w:pPr>
+        <w:pStyle w:val="Titre1"/>
+      </w:pPr>
+      <w:r>
+        <w:t>Conclusion</w:t>
+      </w:r>
+    </w:p>
+    <w:p>
+      <w:pPr>
+        <w:jc w:val="both"/>
+      </w:pPr>
+    </w:p>
+    <w:p>
+      <w:pPr>
+        <w:jc w:val="both"/>
+      </w:pPr>
+      <w:r>
+        <w:t>Pour</w:t>
+      </w:r>
+      <w:r>
+        <w:t xml:space="preserve"> conclure, ce TP nous a permis de réviser l’architecture MVC en la mettant en place sur un projet existant. Nous avons également pu appliquer différents patrons de conception vu en cours afin de répondre aux différents problèmes du sujet et rendre le projet le modulaire possible.</w:t>
+      </w:r>
+      <w:r>
+        <w:t xml:space="preserve"> Au cours du projet, nous avons dû faire face à plusieurs problèmes qui nous ont demandé de repenser notre architecture</w:t>
+      </w:r>
+      <w:r>
+        <w:t xml:space="preserve">. Notamment lors de la dernière question car il fallait que la </w:t>
+      </w:r>
+      <w:proofErr w:type="spellStart"/>
+      <w:r>
+        <w:t>FeuilleDessin</w:t>
+      </w:r>
+      <w:proofErr w:type="spellEnd"/>
+      <w:r>
+        <w:t xml:space="preserve"> puisse connaître les informations sur chaque tortue afin de les faire converger vers une même direction lors d’éventuelles croissements.</w:t>
+      </w:r>
     </w:p>
     <w:sectPr>
-      <w:headerReference w:type="default" r:id="rId9"/>
-      <w:footerReference w:type="default" r:id="rId10"/>
-      <w:footerReference w:type="first" r:id="rId11"/>
+      <w:headerReference w:type="default" r:id="rId11"/>
+      <w:footerReference w:type="default" r:id="rId12"/>
+      <w:footerReference w:type="first" r:id="rId13"/>
       <w:pgSz w:w="11906" w:h="16838"/>
       <w:pgMar w:top="1417" w:right="1417" w:bottom="1417" w:left="1417" w:header="708" w:footer="708" w:gutter="0"/>
       <w:pgNumType w:start="0"/>
@@ -857,6 +1158,7 @@
         <w:docPartUnique/>
       </w:docPartObj>
     </w:sdtPr>
+    <w:sdtEndPr/>
     <w:sdtContent>
       <w:p>
         <w:pPr>
@@ -876,7 +1178,7 @@
           <w:rPr>
             <w:noProof/>
           </w:rPr>
-          <w:t>2</w:t>
+          <w:t>4</w:t>
         </w:r>
         <w:r>
           <w:fldChar w:fldCharType="end"/>
@@ -1189,6 +1491,7 @@
     <w:lsdException w:name="HTML Sample" w:semiHidden="1" w:unhideWhenUsed="1"/>
     <w:lsdException w:name="HTML Typewriter" w:semiHidden="1" w:unhideWhenUsed="1"/>
     <w:lsdException w:name="HTML Variable" w:semiHidden="1" w:unhideWhenUsed="1"/>
+    <w:lsdException w:name="Normal Table" w:semiHidden="1" w:unhideWhenUsed="1"/>
     <w:lsdException w:name="annotation subject" w:semiHidden="1" w:unhideWhenUsed="1"/>
     <w:lsdException w:name="No List" w:semiHidden="1" w:unhideWhenUsed="1"/>
     <w:lsdException w:name="Outline List 1" w:semiHidden="1" w:unhideWhenUsed="1"/>
@@ -1235,8 +1538,10 @@
     <w:lsdException w:name="Table Subtle 2" w:semiHidden="1" w:unhideWhenUsed="1"/>
     <w:lsdException w:name="Table Web 1" w:semiHidden="1" w:unhideWhenUsed="1"/>
     <w:lsdException w:name="Table Web 2" w:semiHidden="1" w:unhideWhenUsed="1"/>
+    <w:lsdException w:name="Table Web 3" w:semiHidden="1" w:unhideWhenUsed="1"/>
     <w:lsdException w:name="Balloon Text" w:semiHidden="1" w:unhideWhenUsed="1"/>
     <w:lsdException w:name="Table Grid" w:uiPriority="39"/>
+    <w:lsdException w:name="Table Theme" w:semiHidden="1" w:unhideWhenUsed="1"/>
     <w:lsdException w:name="Placeholder Text" w:semiHidden="1"/>
     <w:lsdException w:name="No Spacing" w:uiPriority="1" w:qFormat="1"/>
     <w:lsdException w:name="Light Shading" w:uiPriority="60"/>

--- a/CR_TP4.docx
+++ b/CR_TP4.docx
@@ -1,6 +1,6 @@
 
 <file path=word/document.xml><?xml version="1.0" encoding="utf-8"?>
-<w:document xmlns:wpc="http://schemas.microsoft.com/office/word/2010/wordprocessingCanvas" xmlns:cx="http://schemas.microsoft.com/office/drawing/2014/chartex" xmlns:cx1="http://schemas.microsoft.com/office/drawing/2015/9/8/chartex" xmlns:cx2="http://schemas.microsoft.com/office/drawing/2015/10/21/chartex" xmlns:mc="http://schemas.openxmlformats.org/markup-compatibility/2006" xmlns:o="urn:schemas-microsoft-com:office:office" xmlns:r="http://schemas.openxmlformats.org/officeDocument/2006/relationships" xmlns:m="http://schemas.openxmlformats.org/officeDocument/2006/math" xmlns:v="urn:schemas-microsoft-com:vml" xmlns:wp14="http://schemas.microsoft.com/office/word/2010/wordprocessingDrawing" xmlns:wp="http://schemas.openxmlformats.org/drawingml/2006/wordprocessingDrawing" xmlns:w10="urn:schemas-microsoft-com:office:word" xmlns:w="http://schemas.openxmlformats.org/wordprocessingml/2006/main" xmlns:w14="http://schemas.microsoft.com/office/word/2010/wordml" xmlns:w15="http://schemas.microsoft.com/office/word/2012/wordml" xmlns:w16se="http://schemas.microsoft.com/office/word/2015/wordml/symex" xmlns:wpg="http://schemas.microsoft.com/office/word/2010/wordprocessingGroup" xmlns:wpi="http://schemas.microsoft.com/office/word/2010/wordprocessingInk" xmlns:wne="http://schemas.microsoft.com/office/word/2006/wordml" xmlns:wps="http://schemas.microsoft.com/office/word/2010/wordprocessingShape" mc:Ignorable="w14 w15 w16se wp14">
+<w:document xmlns:wpc="http://schemas.microsoft.com/office/word/2010/wordprocessingCanvas" xmlns:mo="http://schemas.microsoft.com/office/mac/office/2008/main" xmlns:mc="http://schemas.openxmlformats.org/markup-compatibility/2006" xmlns:mv="urn:schemas-microsoft-com:mac:vml" xmlns:o="urn:schemas-microsoft-com:office:office" xmlns:r="http://schemas.openxmlformats.org/officeDocument/2006/relationships" xmlns:m="http://schemas.openxmlformats.org/officeDocument/2006/math" xmlns:v="urn:schemas-microsoft-com:vml" xmlns:wp14="http://schemas.microsoft.com/office/word/2010/wordprocessingDrawing" xmlns:wp="http://schemas.openxmlformats.org/drawingml/2006/wordprocessingDrawing" xmlns:w10="urn:schemas-microsoft-com:office:word" xmlns:w="http://schemas.openxmlformats.org/wordprocessingml/2006/main" xmlns:w14="http://schemas.microsoft.com/office/word/2010/wordml" xmlns:w15="http://schemas.microsoft.com/office/word/2012/wordml" xmlns:wpg="http://schemas.microsoft.com/office/word/2010/wordprocessingGroup" xmlns:wpi="http://schemas.microsoft.com/office/word/2010/wordprocessingInk" xmlns:wne="http://schemas.microsoft.com/office/word/2006/wordml" xmlns:wps="http://schemas.microsoft.com/office/word/2010/wordprocessingShape" mc:Ignorable="w14 w15 wp14">
   <w:body>
     <w:sdt>
       <w:sdtPr>
@@ -20,78 +20,10 @@
               <w:noProof/>
               <w:lang w:eastAsia="fr-FR"/>
             </w:rPr>
-            <w:drawing>
-              <wp:anchor distT="0" distB="0" distL="114300" distR="114300" simplePos="0" relativeHeight="251661312" behindDoc="0" locked="0" layoutInCell="1" allowOverlap="1" wp14:anchorId="52B002D9" wp14:editId="456A2E07">
-                <wp:simplePos x="0" y="0"/>
-                <wp:positionH relativeFrom="page">
-                  <wp:posOffset>3246755</wp:posOffset>
-                </wp:positionH>
-                <wp:positionV relativeFrom="page">
-                  <wp:posOffset>3136265</wp:posOffset>
-                </wp:positionV>
-                <wp:extent cx="1065600" cy="1065600"/>
-                <wp:effectExtent l="0" t="0" r="1270" b="1270"/>
-                <wp:wrapNone/>
-                <wp:docPr id="1" name="Image 1" descr="C:\Users\Gerland\Dev\ISI3\logoInit\ressources\tortue.png"/>
-                <wp:cNvGraphicFramePr>
-                  <a:graphicFrameLocks xmlns:a="http://schemas.openxmlformats.org/drawingml/2006/main" noChangeAspect="1"/>
-                </wp:cNvGraphicFramePr>
-                <a:graphic xmlns:a="http://schemas.openxmlformats.org/drawingml/2006/main">
-                  <a:graphicData uri="http://schemas.openxmlformats.org/drawingml/2006/picture">
-                    <pic:pic xmlns:pic="http://schemas.openxmlformats.org/drawingml/2006/picture">
-                      <pic:nvPicPr>
-                        <pic:cNvPr id="0" name="Picture 1" descr="C:\Users\Gerland\Dev\ISI3\logoInit\ressources\tortue.png"/>
-                        <pic:cNvPicPr>
-                          <a:picLocks noChangeAspect="1" noChangeArrowheads="1"/>
-                        </pic:cNvPicPr>
-                      </pic:nvPicPr>
-                      <pic:blipFill>
-                        <a:blip r:embed="rId8">
-                          <a:extLst>
-                            <a:ext uri="{28A0092B-C50C-407E-A947-70E740481C1C}">
-                              <a14:useLocalDpi xmlns:a14="http://schemas.microsoft.com/office/drawing/2010/main" val="0"/>
-                            </a:ext>
-                          </a:extLst>
-                        </a:blip>
-                        <a:srcRect/>
-                        <a:stretch>
-                          <a:fillRect/>
-                        </a:stretch>
-                      </pic:blipFill>
-                      <pic:spPr bwMode="auto">
-                        <a:xfrm>
-                          <a:off x="0" y="0"/>
-                          <a:ext cx="1065600" cy="1065600"/>
-                        </a:xfrm>
-                        <a:prstGeom prst="rect">
-                          <a:avLst/>
-                        </a:prstGeom>
-                        <a:noFill/>
-                        <a:ln>
-                          <a:noFill/>
-                        </a:ln>
-                      </pic:spPr>
-                    </pic:pic>
-                  </a:graphicData>
-                </a:graphic>
-                <wp14:sizeRelH relativeFrom="margin">
-                  <wp14:pctWidth>0</wp14:pctWidth>
-                </wp14:sizeRelH>
-                <wp14:sizeRelV relativeFrom="margin">
-                  <wp14:pctHeight>0</wp14:pctHeight>
-                </wp14:sizeRelV>
-              </wp:anchor>
-            </w:drawing>
-          </w:r>
-          <w:r>
-            <w:rPr>
-              <w:noProof/>
-              <w:lang w:eastAsia="fr-FR"/>
-            </w:rPr>
             <mc:AlternateContent>
               <mc:Choice Requires="wps">
                 <w:drawing>
-                  <wp:anchor distT="0" distB="0" distL="182880" distR="182880" simplePos="0" relativeHeight="251660288" behindDoc="0" locked="0" layoutInCell="1" allowOverlap="1" wp14:anchorId="7AC39BDE" wp14:editId="3D3F8BC2">
+                  <wp:anchor distT="0" distB="0" distL="182880" distR="182880" simplePos="0" relativeHeight="251660288" behindDoc="0" locked="0" layoutInCell="1" allowOverlap="1" wp14:anchorId="7AC39BDE" wp14:editId="710D1C81">
                     <wp:simplePos x="0" y="0"/>
                     <mc:AlternateContent>
                       <mc:Choice Requires="wp14">
@@ -117,8 +49,8 @@
                         </wp:positionV>
                       </mc:Fallback>
                     </mc:AlternateContent>
-                    <wp:extent cx="4686300" cy="6720840"/>
-                    <wp:effectExtent l="0" t="0" r="10160" b="3810"/>
+                    <wp:extent cx="4877435" cy="3736975"/>
+                    <wp:effectExtent l="0" t="0" r="0" b="0"/>
                     <wp:wrapSquare wrapText="bothSides"/>
                     <wp:docPr id="131" name="Zone de texte 131"/>
                     <wp:cNvGraphicFramePr/>
@@ -129,7 +61,7 @@
                           <wps:spPr>
                             <a:xfrm>
                               <a:off x="0" y="0"/>
-                              <a:ext cx="4686300" cy="6720840"/>
+                              <a:ext cx="4877435" cy="3736975"/>
                             </a:xfrm>
                             <a:prstGeom prst="rect">
                               <a:avLst/>
@@ -231,45 +163,157 @@
                                   </w:p>
                                 </w:sdtContent>
                               </w:sdt>
-                              <w:sdt>
-                                <w:sdtPr>
+                              <w:p>
+                                <w:pPr>
+                                  <w:pStyle w:val="Sansinterligne"/>
+                                  <w:spacing w:before="80" w:after="40"/>
                                   <w:rPr>
                                     <w:caps/>
                                     <w:color w:val="4472C4" w:themeColor="accent5"/>
                                     <w:sz w:val="24"/>
                                     <w:szCs w:val="24"/>
                                   </w:rPr>
-                                  <w:alias w:val="Auteur"/>
-                                  <w:tag w:val=""/>
-                                  <w:id w:val="-1536112409"/>
-                                  <w:dataBinding w:prefixMappings="xmlns:ns0='http://purl.org/dc/elements/1.1/' xmlns:ns1='http://schemas.openxmlformats.org/package/2006/metadata/core-properties' " w:xpath="/ns1:coreProperties[1]/ns0:creator[1]" w:storeItemID="{6C3C8BC8-F283-45AE-878A-BAB7291924A1}"/>
-                                  <w:text/>
-                                </w:sdtPr>
-                                <w:sdtEndPr/>
-                                <w:sdtContent>
-                                  <w:p>
-                                    <w:pPr>
-                                      <w:pStyle w:val="Sansinterligne"/>
-                                      <w:spacing w:before="80" w:after="40"/>
-                                      <w:rPr>
-                                        <w:caps/>
-                                        <w:color w:val="4472C4" w:themeColor="accent5"/>
-                                        <w:sz w:val="24"/>
-                                        <w:szCs w:val="24"/>
-                                      </w:rPr>
-                                    </w:pPr>
-                                    <w:r>
-                                      <w:rPr>
-                                        <w:caps/>
-                                        <w:color w:val="4472C4" w:themeColor="accent5"/>
-                                        <w:sz w:val="24"/>
-                                        <w:szCs w:val="24"/>
-                                      </w:rPr>
-                                      <w:t>LETOurneur leo - Gerland Loïc</w:t>
-                                    </w:r>
-                                  </w:p>
-                                </w:sdtContent>
-                              </w:sdt>
+                                </w:pPr>
+                                <w:r>
+                                  <w:rPr>
+                                    <w:caps/>
+                                    <w:color w:val="4472C4" w:themeColor="accent5"/>
+                                    <w:sz w:val="24"/>
+                                    <w:szCs w:val="24"/>
+                                  </w:rPr>
+                                  <w:t>LETOurneur leo - Gerland Loïc</w:t>
+                                </w:r>
+                              </w:p>
+                              <w:p>
+                                <w:pPr>
+                                  <w:pStyle w:val="Sansinterligne"/>
+                                  <w:spacing w:before="80" w:after="40"/>
+                                  <w:rPr>
+                                    <w:caps/>
+                                    <w:color w:val="4472C4" w:themeColor="accent5"/>
+                                    <w:sz w:val="24"/>
+                                    <w:szCs w:val="24"/>
+                                  </w:rPr>
+                                </w:pPr>
+                              </w:p>
+                              <w:p>
+                                <w:pPr>
+                                  <w:pStyle w:val="Sansinterligne"/>
+                                  <w:spacing w:before="80" w:after="40"/>
+                                  <w:rPr>
+                                    <w:caps/>
+                                    <w:color w:val="4472C4" w:themeColor="accent5"/>
+                                    <w:sz w:val="24"/>
+                                    <w:szCs w:val="24"/>
+                                  </w:rPr>
+                                </w:pPr>
+                              </w:p>
+                              <w:p>
+                                <w:pPr>
+                                  <w:pStyle w:val="Sansinterligne"/>
+                                  <w:spacing w:before="80" w:after="40"/>
+                                  <w:rPr>
+                                    <w:caps/>
+                                    <w:color w:val="4472C4" w:themeColor="accent5"/>
+                                    <w:sz w:val="24"/>
+                                    <w:szCs w:val="24"/>
+                                  </w:rPr>
+                                </w:pPr>
+                              </w:p>
+                              <w:p>
+                                <w:pPr>
+                                  <w:pStyle w:val="Sansinterligne"/>
+                                  <w:spacing w:before="80" w:after="40"/>
+                                  <w:rPr>
+                                    <w:caps/>
+                                    <w:color w:val="4472C4" w:themeColor="accent5"/>
+                                    <w:sz w:val="24"/>
+                                    <w:szCs w:val="24"/>
+                                  </w:rPr>
+                                </w:pPr>
+                              </w:p>
+                              <w:p>
+                                <w:pPr>
+                                  <w:pStyle w:val="Sansinterligne"/>
+                                  <w:spacing w:before="80" w:after="40"/>
+                                  <w:rPr>
+                                    <w:caps/>
+                                    <w:color w:val="4472C4" w:themeColor="accent5"/>
+                                    <w:sz w:val="24"/>
+                                    <w:szCs w:val="24"/>
+                                  </w:rPr>
+                                </w:pPr>
+                              </w:p>
+                              <w:p>
+                                <w:pPr>
+                                  <w:pStyle w:val="Sansinterligne"/>
+                                  <w:spacing w:before="80" w:after="40"/>
+                                  <w:rPr>
+                                    <w:caps/>
+                                    <w:color w:val="4472C4" w:themeColor="accent5"/>
+                                    <w:sz w:val="24"/>
+                                    <w:szCs w:val="24"/>
+                                  </w:rPr>
+                                </w:pPr>
+                              </w:p>
+                              <w:p>
+                                <w:pPr>
+                                  <w:pStyle w:val="Sansinterligne"/>
+                                  <w:spacing w:before="80" w:after="40"/>
+                                  <w:rPr>
+                                    <w:caps/>
+                                    <w:color w:val="4472C4" w:themeColor="accent5"/>
+                                    <w:sz w:val="24"/>
+                                    <w:szCs w:val="24"/>
+                                  </w:rPr>
+                                </w:pPr>
+                              </w:p>
+                              <w:p>
+                                <w:pPr>
+                                  <w:pStyle w:val="Sansinterligne"/>
+                                  <w:spacing w:before="80" w:after="40"/>
+                                  <w:rPr>
+                                    <w:caps/>
+                                    <w:color w:val="4472C4" w:themeColor="accent5"/>
+                                    <w:sz w:val="24"/>
+                                    <w:szCs w:val="24"/>
+                                  </w:rPr>
+                                </w:pPr>
+                              </w:p>
+                              <w:p>
+                                <w:pPr>
+                                  <w:pStyle w:val="Sansinterligne"/>
+                                  <w:spacing w:before="80" w:after="40"/>
+                                  <w:rPr>
+                                    <w:caps/>
+                                    <w:color w:val="4472C4" w:themeColor="accent5"/>
+                                    <w:sz w:val="24"/>
+                                    <w:szCs w:val="24"/>
+                                  </w:rPr>
+                                </w:pPr>
+                              </w:p>
+                              <w:p>
+                                <w:pPr>
+                                  <w:pStyle w:val="Sansinterligne"/>
+                                  <w:spacing w:before="80" w:after="40"/>
+                                  <w:jc w:val="center"/>
+                                  <w:rPr>
+                                    <w:caps/>
+                                    <w:color w:val="4472C4" w:themeColor="accent5"/>
+                                    <w:sz w:val="24"/>
+                                    <w:szCs w:val="24"/>
+                                  </w:rPr>
+                                </w:pPr>
+                                <w:r>
+                                  <w:rPr>
+                                    <w:caps/>
+                                    <w:color w:val="4472C4" w:themeColor="accent5"/>
+                                    <w:sz w:val="24"/>
+                                    <w:szCs w:val="24"/>
+                                  </w:rPr>
+                                  <w:t>POLYTECH</w:t>
+                                </w:r>
+                              </w:p>
                             </w:txbxContent>
                           </wps:txbx>
                           <wps:bodyPr rot="0" spcFirstLastPara="0" vertOverflow="overflow" horzOverflow="overflow" vert="horz" wrap="square" lIns="0" tIns="0" rIns="0" bIns="0" numCol="1" spcCol="0" rtlCol="0" fromWordArt="0" anchor="t" anchorCtr="0" forceAA="0" compatLnSpc="1">
@@ -282,7 +326,7 @@
                       </a:graphicData>
                     </a:graphic>
                     <wp14:sizeRelH relativeFrom="margin">
-                      <wp14:pctWidth>79000</wp14:pctWidth>
+                      <wp14:pctWidth>0</wp14:pctWidth>
                     </wp14:sizeRelH>
                     <wp14:sizeRelV relativeFrom="page">
                       <wp14:pctHeight>35000</wp14:pctHeight>
@@ -292,11 +336,11 @@
               </mc:Choice>
               <mc:Fallback>
                 <w:pict>
-                  <v:shapetype w14:anchorId="7AC39BDE" id="_x0000_t202" coordsize="21600,21600" o:spt="202" path="m,l,21600r21600,l21600,xe">
+                  <v:shapetype w14:anchorId="7AC39BDE" id="_x0000_t202" coordsize="21600,21600" o:spt="202" path="m0,0l0,21600,21600,21600,21600,0xe">
                     <v:stroke joinstyle="miter"/>
                     <v:path gradientshapeok="t" o:connecttype="rect"/>
                   </v:shapetype>
-                  <v:shape id="Zone de texte 131" o:spid="_x0000_s1026" type="#_x0000_t202" style="position:absolute;margin-left:0;margin-top:0;width:369pt;height:529.2pt;z-index:251660288;visibility:visible;mso-wrap-style:square;mso-width-percent:790;mso-height-percent:350;mso-left-percent:77;mso-top-percent:540;mso-wrap-distance-left:14.4pt;mso-wrap-distance-top:0;mso-wrap-distance-right:14.4pt;mso-wrap-distance-bottom:0;mso-position-horizontal-relative:margin;mso-position-vertical-relative:page;mso-width-percent:790;mso-height-percent:350;mso-left-percent:77;mso-top-percent:540;mso-width-relative:margin;mso-height-relative:page;v-text-anchor:top" o:gfxdata="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" filled="f" stroked="f" strokeweight=".5pt">
+                  <v:shape id="Zone de texte 131" o:spid="_x0000_s1026" type="#_x0000_t202" style="position:absolute;margin-left:0;margin-top:0;width:384.05pt;height:294.25pt;z-index:251660288;visibility:visible;mso-wrap-style:square;mso-width-percent:0;mso-height-percent:350;mso-left-percent:77;mso-top-percent:540;mso-wrap-distance-left:14.4pt;mso-wrap-distance-top:0;mso-wrap-distance-right:14.4pt;mso-wrap-distance-bottom:0;mso-position-horizontal-relative:margin;mso-position-vertical-relative:page;mso-width-percent:0;mso-height-percent:350;mso-left-percent:77;mso-top-percent:540;mso-width-relative:margin;mso-height-relative:page;v-text-anchor:top" o:gfxdata="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" filled="f" stroked="f" strokeweight=".5pt">
                     <v:textbox style="mso-fit-shape-to-text:t" inset="0,0,0,0">
                       <w:txbxContent>
                         <w:p>
@@ -322,6 +366,7 @@
                               <w:dataBinding w:prefixMappings="xmlns:ns0='http://purl.org/dc/elements/1.1/' xmlns:ns1='http://schemas.openxmlformats.org/package/2006/metadata/core-properties' " w:xpath="/ns1:coreProperties[1]/ns0:title[1]" w:storeItemID="{6C3C8BC8-F283-45AE-878A-BAB7291924A1}"/>
                               <w:text/>
                             </w:sdtPr>
+                            <w:sdtEndPr/>
                             <w:sdtContent>
                               <w:r>
                                 <w:rPr>
@@ -348,6 +393,7 @@
                             <w:dataBinding w:prefixMappings="xmlns:ns0='http://purl.org/dc/elements/1.1/' xmlns:ns1='http://schemas.openxmlformats.org/package/2006/metadata/core-properties' " w:xpath="/ns1:coreProperties[1]/ns0:subject[1]" w:storeItemID="{6C3C8BC8-F283-45AE-878A-BAB7291924A1}"/>
                             <w:text/>
                           </w:sdtPr>
+                          <w:sdtEndPr/>
                           <w:sdtContent>
                             <w:p>
                               <w:pPr>
@@ -372,44 +418,157 @@
                             </w:p>
                           </w:sdtContent>
                         </w:sdt>
-                        <w:sdt>
-                          <w:sdtPr>
+                        <w:p>
+                          <w:pPr>
+                            <w:pStyle w:val="Sansinterligne"/>
+                            <w:spacing w:before="80" w:after="40"/>
                             <w:rPr>
                               <w:caps/>
                               <w:color w:val="4472C4" w:themeColor="accent5"/>
                               <w:sz w:val="24"/>
                               <w:szCs w:val="24"/>
                             </w:rPr>
-                            <w:alias w:val="Auteur"/>
-                            <w:tag w:val=""/>
-                            <w:id w:val="-1536112409"/>
-                            <w:dataBinding w:prefixMappings="xmlns:ns0='http://purl.org/dc/elements/1.1/' xmlns:ns1='http://schemas.openxmlformats.org/package/2006/metadata/core-properties' " w:xpath="/ns1:coreProperties[1]/ns0:creator[1]" w:storeItemID="{6C3C8BC8-F283-45AE-878A-BAB7291924A1}"/>
-                            <w:text/>
-                          </w:sdtPr>
-                          <w:sdtContent>
-                            <w:p>
-                              <w:pPr>
-                                <w:pStyle w:val="Sansinterligne"/>
-                                <w:spacing w:before="80" w:after="40"/>
-                                <w:rPr>
-                                  <w:caps/>
-                                  <w:color w:val="4472C4" w:themeColor="accent5"/>
-                                  <w:sz w:val="24"/>
-                                  <w:szCs w:val="24"/>
-                                </w:rPr>
-                              </w:pPr>
-                              <w:r>
-                                <w:rPr>
-                                  <w:caps/>
-                                  <w:color w:val="4472C4" w:themeColor="accent5"/>
-                                  <w:sz w:val="24"/>
-                                  <w:szCs w:val="24"/>
-                                </w:rPr>
-                                <w:t>LETOurneur leo - Gerland Loïc</w:t>
-                              </w:r>
-                            </w:p>
-                          </w:sdtContent>
-                        </w:sdt>
+                          </w:pPr>
+                          <w:r>
+                            <w:rPr>
+                              <w:caps/>
+                              <w:color w:val="4472C4" w:themeColor="accent5"/>
+                              <w:sz w:val="24"/>
+                              <w:szCs w:val="24"/>
+                            </w:rPr>
+                            <w:t>LETOurneur leo - Gerland Loïc</w:t>
+                          </w:r>
+                        </w:p>
+                        <w:p>
+                          <w:pPr>
+                            <w:pStyle w:val="Sansinterligne"/>
+                            <w:spacing w:before="80" w:after="40"/>
+                            <w:rPr>
+                              <w:caps/>
+                              <w:color w:val="4472C4" w:themeColor="accent5"/>
+                              <w:sz w:val="24"/>
+                              <w:szCs w:val="24"/>
+                            </w:rPr>
+                          </w:pPr>
+                        </w:p>
+                        <w:p>
+                          <w:pPr>
+                            <w:pStyle w:val="Sansinterligne"/>
+                            <w:spacing w:before="80" w:after="40"/>
+                            <w:rPr>
+                              <w:caps/>
+                              <w:color w:val="4472C4" w:themeColor="accent5"/>
+                              <w:sz w:val="24"/>
+                              <w:szCs w:val="24"/>
+                            </w:rPr>
+                          </w:pPr>
+                        </w:p>
+                        <w:p>
+                          <w:pPr>
+                            <w:pStyle w:val="Sansinterligne"/>
+                            <w:spacing w:before="80" w:after="40"/>
+                            <w:rPr>
+                              <w:caps/>
+                              <w:color w:val="4472C4" w:themeColor="accent5"/>
+                              <w:sz w:val="24"/>
+                              <w:szCs w:val="24"/>
+                            </w:rPr>
+                          </w:pPr>
+                        </w:p>
+                        <w:p>
+                          <w:pPr>
+                            <w:pStyle w:val="Sansinterligne"/>
+                            <w:spacing w:before="80" w:after="40"/>
+                            <w:rPr>
+                              <w:caps/>
+                              <w:color w:val="4472C4" w:themeColor="accent5"/>
+                              <w:sz w:val="24"/>
+                              <w:szCs w:val="24"/>
+                            </w:rPr>
+                          </w:pPr>
+                        </w:p>
+                        <w:p>
+                          <w:pPr>
+                            <w:pStyle w:val="Sansinterligne"/>
+                            <w:spacing w:before="80" w:after="40"/>
+                            <w:rPr>
+                              <w:caps/>
+                              <w:color w:val="4472C4" w:themeColor="accent5"/>
+                              <w:sz w:val="24"/>
+                              <w:szCs w:val="24"/>
+                            </w:rPr>
+                          </w:pPr>
+                        </w:p>
+                        <w:p>
+                          <w:pPr>
+                            <w:pStyle w:val="Sansinterligne"/>
+                            <w:spacing w:before="80" w:after="40"/>
+                            <w:rPr>
+                              <w:caps/>
+                              <w:color w:val="4472C4" w:themeColor="accent5"/>
+                              <w:sz w:val="24"/>
+                              <w:szCs w:val="24"/>
+                            </w:rPr>
+                          </w:pPr>
+                        </w:p>
+                        <w:p>
+                          <w:pPr>
+                            <w:pStyle w:val="Sansinterligne"/>
+                            <w:spacing w:before="80" w:after="40"/>
+                            <w:rPr>
+                              <w:caps/>
+                              <w:color w:val="4472C4" w:themeColor="accent5"/>
+                              <w:sz w:val="24"/>
+                              <w:szCs w:val="24"/>
+                            </w:rPr>
+                          </w:pPr>
+                        </w:p>
+                        <w:p>
+                          <w:pPr>
+                            <w:pStyle w:val="Sansinterligne"/>
+                            <w:spacing w:before="80" w:after="40"/>
+                            <w:rPr>
+                              <w:caps/>
+                              <w:color w:val="4472C4" w:themeColor="accent5"/>
+                              <w:sz w:val="24"/>
+                              <w:szCs w:val="24"/>
+                            </w:rPr>
+                          </w:pPr>
+                        </w:p>
+                        <w:p>
+                          <w:pPr>
+                            <w:pStyle w:val="Sansinterligne"/>
+                            <w:spacing w:before="80" w:after="40"/>
+                            <w:rPr>
+                              <w:caps/>
+                              <w:color w:val="4472C4" w:themeColor="accent5"/>
+                              <w:sz w:val="24"/>
+                              <w:szCs w:val="24"/>
+                            </w:rPr>
+                          </w:pPr>
+                        </w:p>
+                        <w:p>
+                          <w:pPr>
+                            <w:pStyle w:val="Sansinterligne"/>
+                            <w:spacing w:before="80" w:after="40"/>
+                            <w:jc w:val="center"/>
+                            <w:rPr>
+                              <w:caps/>
+                              <w:color w:val="4472C4" w:themeColor="accent5"/>
+                              <w:sz w:val="24"/>
+                              <w:szCs w:val="24"/>
+                            </w:rPr>
+                          </w:pPr>
+                          <w:r>
+                            <w:rPr>
+                              <w:caps/>
+                              <w:color w:val="4472C4" w:themeColor="accent5"/>
+                              <w:sz w:val="24"/>
+                              <w:szCs w:val="24"/>
+                            </w:rPr>
+                            <w:t>POLYTECH</w:t>
+                          </w:r>
+                        </w:p>
                       </w:txbxContent>
                     </v:textbox>
                     <w10:wrap type="square" anchorx="margin" anchory="page"/>
@@ -417,6 +576,74 @@
                 </w:pict>
               </mc:Fallback>
             </mc:AlternateContent>
+          </w:r>
+          <w:r>
+            <w:rPr>
+              <w:noProof/>
+              <w:lang w:eastAsia="fr-FR"/>
+            </w:rPr>
+            <w:drawing>
+              <wp:anchor distT="0" distB="0" distL="114300" distR="114300" simplePos="0" relativeHeight="251661312" behindDoc="0" locked="0" layoutInCell="1" allowOverlap="1" wp14:anchorId="52B002D9" wp14:editId="2F0BE6D3">
+                <wp:simplePos x="0" y="0"/>
+                <wp:positionH relativeFrom="page">
+                  <wp:posOffset>3246755</wp:posOffset>
+                </wp:positionH>
+                <wp:positionV relativeFrom="page">
+                  <wp:posOffset>3136265</wp:posOffset>
+                </wp:positionV>
+                <wp:extent cx="1065600" cy="1065600"/>
+                <wp:effectExtent l="0" t="0" r="1270" b="1270"/>
+                <wp:wrapNone/>
+                <wp:docPr id="1" name="Image 1" descr="C:\Users\Gerland\Dev\ISI3\logoInit\ressources\tortue.png"/>
+                <wp:cNvGraphicFramePr>
+                  <a:graphicFrameLocks xmlns:a="http://schemas.openxmlformats.org/drawingml/2006/main" noChangeAspect="1"/>
+                </wp:cNvGraphicFramePr>
+                <a:graphic xmlns:a="http://schemas.openxmlformats.org/drawingml/2006/main">
+                  <a:graphicData uri="http://schemas.openxmlformats.org/drawingml/2006/picture">
+                    <pic:pic xmlns:pic="http://schemas.openxmlformats.org/drawingml/2006/picture">
+                      <pic:nvPicPr>
+                        <pic:cNvPr id="0" name="Picture 1" descr="C:\Users\Gerland\Dev\ISI3\logoInit\ressources\tortue.png"/>
+                        <pic:cNvPicPr>
+                          <a:picLocks noChangeAspect="1" noChangeArrowheads="1"/>
+                        </pic:cNvPicPr>
+                      </pic:nvPicPr>
+                      <pic:blipFill>
+                        <a:blip r:embed="rId8">
+                          <a:extLst>
+                            <a:ext uri="{28A0092B-C50C-407E-A947-70E740481C1C}">
+                              <a14:useLocalDpi xmlns:a14="http://schemas.microsoft.com/office/drawing/2010/main" val="0"/>
+                            </a:ext>
+                          </a:extLst>
+                        </a:blip>
+                        <a:srcRect/>
+                        <a:stretch>
+                          <a:fillRect/>
+                        </a:stretch>
+                      </pic:blipFill>
+                      <pic:spPr bwMode="auto">
+                        <a:xfrm>
+                          <a:off x="0" y="0"/>
+                          <a:ext cx="1065600" cy="1065600"/>
+                        </a:xfrm>
+                        <a:prstGeom prst="rect">
+                          <a:avLst/>
+                        </a:prstGeom>
+                        <a:noFill/>
+                        <a:ln>
+                          <a:noFill/>
+                        </a:ln>
+                      </pic:spPr>
+                    </pic:pic>
+                  </a:graphicData>
+                </a:graphic>
+                <wp14:sizeRelH relativeFrom="margin">
+                  <wp14:pctWidth>0</wp14:pctWidth>
+                </wp14:sizeRelH>
+                <wp14:sizeRelV relativeFrom="margin">
+                  <wp14:pctHeight>0</wp14:pctHeight>
+                </wp14:sizeRelV>
+              </wp:anchor>
+            </w:drawing>
           </w:r>
           <w:r>
             <w:rPr>
@@ -486,47 +713,63 @@
                           </wps:style>
                           <wps:txbx>
                             <w:txbxContent>
-                              <w:sdt>
-                                <w:sdtPr>
+                              <w:p>
+                                <w:pPr>
+                                  <w:pStyle w:val="Sansinterligne"/>
+                                  <w:jc w:val="right"/>
                                   <w:rPr>
                                     <w:color w:val="FFFFFF" w:themeColor="background1"/>
                                     <w:sz w:val="24"/>
                                     <w:szCs w:val="24"/>
                                   </w:rPr>
-                                  <w:alias w:val="Année"/>
-                                  <w:tag w:val=""/>
-                                  <w:id w:val="-785116381"/>
-                                  <w:dataBinding w:prefixMappings="xmlns:ns0='http://schemas.microsoft.com/office/2006/coverPageProps' " w:xpath="/ns0:CoverPageProperties[1]/ns0:PublishDate[1]" w:storeItemID="{55AF091B-3C7A-41E3-B477-F2FDAA23CFDA}"/>
-                                  <w:date w:fullDate="2016-06-07T00:00:00Z">
-                                    <w:dateFormat w:val="yyyy"/>
-                                    <w:lid w:val="fr-FR"/>
-                                    <w:storeMappedDataAs w:val="dateTime"/>
-                                    <w:calendar w:val="gregorian"/>
-                                  </w:date>
-                                </w:sdtPr>
-                                <w:sdtEndPr/>
-                                <w:sdtContent>
-                                  <w:p>
-                                    <w:pPr>
-                                      <w:pStyle w:val="Sansinterligne"/>
-                                      <w:jc w:val="right"/>
-                                      <w:rPr>
-                                        <w:color w:val="FFFFFF" w:themeColor="background1"/>
-                                        <w:sz w:val="24"/>
-                                        <w:szCs w:val="24"/>
-                                      </w:rPr>
-                                    </w:pPr>
-                                    <w:r>
-                                      <w:rPr>
-                                        <w:color w:val="FFFFFF" w:themeColor="background1"/>
-                                        <w:sz w:val="24"/>
-                                        <w:szCs w:val="24"/>
-                                      </w:rPr>
-                                      <w:t>2016</w:t>
-                                    </w:r>
-                                  </w:p>
-                                </w:sdtContent>
-                              </w:sdt>
+                                </w:pPr>
+                                <w:r>
+                                  <w:rPr>
+                                    <w:color w:val="FFFFFF" w:themeColor="background1"/>
+                                    <w:sz w:val="24"/>
+                                    <w:szCs w:val="24"/>
+                                  </w:rPr>
+                                  <w:t>9</w:t>
+                                </w:r>
+                              </w:p>
+                              <w:p>
+                                <w:pPr>
+                                  <w:pStyle w:val="Sansinterligne"/>
+                                  <w:jc w:val="right"/>
+                                  <w:rPr>
+                                    <w:color w:val="FFFFFF" w:themeColor="background1"/>
+                                    <w:sz w:val="24"/>
+                                    <w:szCs w:val="24"/>
+                                  </w:rPr>
+                                </w:pPr>
+                                <w:r>
+                                  <w:rPr>
+                                    <w:color w:val="FFFFFF" w:themeColor="background1"/>
+                                    <w:sz w:val="24"/>
+                                    <w:szCs w:val="24"/>
+                                  </w:rPr>
+                                  <w:t>Juin</w:t>
+                                </w:r>
+                              </w:p>
+                              <w:p>
+                                <w:pPr>
+                                  <w:pStyle w:val="Sansinterligne"/>
+                                  <w:jc w:val="right"/>
+                                  <w:rPr>
+                                    <w:color w:val="FFFFFF" w:themeColor="background1"/>
+                                    <w:sz w:val="24"/>
+                                    <w:szCs w:val="24"/>
+                                  </w:rPr>
+                                </w:pPr>
+                                <w:r>
+                                  <w:rPr>
+                                    <w:color w:val="FFFFFF" w:themeColor="background1"/>
+                                    <w:sz w:val="24"/>
+                                    <w:szCs w:val="24"/>
+                                  </w:rPr>
+                                  <w:t>2016</w:t>
+                                </w:r>
+                              </w:p>
                             </w:txbxContent>
                           </wps:txbx>
                           <wps:bodyPr rot="0" spcFirstLastPara="0" vertOverflow="overflow" horzOverflow="overflow" vert="horz" wrap="square" lIns="45720" tIns="45720" rIns="45720" bIns="45720" numCol="1" spcCol="0" rtlCol="0" fromWordArt="0" anchor="b" anchorCtr="0" forceAA="0" compatLnSpc="1">
@@ -549,51 +792,68 @@
               </mc:Choice>
               <mc:Fallback>
                 <w:pict>
-                  <v:rect w14:anchorId="49E171E9" id="Rectangle 132" o:spid="_x0000_s1027" style="position:absolute;margin-left:-4.4pt;margin-top:0;width:46.8pt;height:77.75pt;z-index:251659264;visibility:visible;mso-wrap-style:square;mso-width-percent:76;mso-height-percent:98;mso-top-percent:23;mso-wrap-distance-left:9pt;mso-wrap-distance-top:0;mso-wrap-distance-right:9pt;mso-wrap-distance-bottom:0;mso-position-horizontal:right;mso-position-horizontal-relative:margin;mso-position-vertical-relative:page;mso-width-percent:76;mso-height-percent:98;mso-top-percent:23;mso-width-relative:page;mso-height-relative:page;v-text-anchor:bottom" o:gfxdata="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" fillcolor="#5b9bd5 [3204]" stroked="f" strokeweight="1pt">
+                  <v:rect w14:anchorId="49E171E9" id="Rectangle 132" o:spid="_x0000_s1027" style="position:absolute;margin-left:-4.4pt;margin-top:0;width:46.8pt;height:77.75pt;z-index:251659264;visibility:visible;mso-wrap-style:square;mso-width-percent:76;mso-height-percent:98;mso-top-percent:23;mso-wrap-distance-left:9pt;mso-wrap-distance-top:0;mso-wrap-distance-right:9pt;mso-wrap-distance-bottom:0;mso-position-horizontal:right;mso-position-horizontal-relative:margin;mso-position-vertical-relative:page;mso-width-percent:76;mso-height-percent:98;mso-top-percent:23;mso-width-relative:page;mso-height-relative:page;v-text-anchor:bottom" o:gfxdata="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" fillcolor="#5b9bd5 [3204]" stroked="f" strokeweight="1pt">
                     <v:path arrowok="t"/>
                     <o:lock v:ext="edit" aspectratio="t"/>
                     <v:textbox inset="3.6pt,,3.6pt">
                       <w:txbxContent>
-                        <w:sdt>
-                          <w:sdtPr>
+                        <w:p>
+                          <w:pPr>
+                            <w:pStyle w:val="Sansinterligne"/>
+                            <w:jc w:val="right"/>
                             <w:rPr>
                               <w:color w:val="FFFFFF" w:themeColor="background1"/>
                               <w:sz w:val="24"/>
                               <w:szCs w:val="24"/>
                             </w:rPr>
-                            <w:alias w:val="Année"/>
-                            <w:tag w:val=""/>
-                            <w:id w:val="-785116381"/>
-                            <w:dataBinding w:prefixMappings="xmlns:ns0='http://schemas.microsoft.com/office/2006/coverPageProps' " w:xpath="/ns0:CoverPageProperties[1]/ns0:PublishDate[1]" w:storeItemID="{55AF091B-3C7A-41E3-B477-F2FDAA23CFDA}"/>
-                            <w:date w:fullDate="2016-06-07T00:00:00Z">
-                              <w:dateFormat w:val="yyyy"/>
-                              <w:lid w:val="fr-FR"/>
-                              <w:storeMappedDataAs w:val="dateTime"/>
-                              <w:calendar w:val="gregorian"/>
-                            </w:date>
-                          </w:sdtPr>
-                          <w:sdtContent>
-                            <w:p>
-                              <w:pPr>
-                                <w:pStyle w:val="Sansinterligne"/>
-                                <w:jc w:val="right"/>
-                                <w:rPr>
-                                  <w:color w:val="FFFFFF" w:themeColor="background1"/>
-                                  <w:sz w:val="24"/>
-                                  <w:szCs w:val="24"/>
-                                </w:rPr>
-                              </w:pPr>
-                              <w:r>
-                                <w:rPr>
-                                  <w:color w:val="FFFFFF" w:themeColor="background1"/>
-                                  <w:sz w:val="24"/>
-                                  <w:szCs w:val="24"/>
-                                </w:rPr>
-                                <w:t>2016</w:t>
-                              </w:r>
-                            </w:p>
-                          </w:sdtContent>
-                        </w:sdt>
+                          </w:pPr>
+                          <w:r>
+                            <w:rPr>
+                              <w:color w:val="FFFFFF" w:themeColor="background1"/>
+                              <w:sz w:val="24"/>
+                              <w:szCs w:val="24"/>
+                            </w:rPr>
+                            <w:t>9</w:t>
+                          </w:r>
+                        </w:p>
+                        <w:p>
+                          <w:pPr>
+                            <w:pStyle w:val="Sansinterligne"/>
+                            <w:jc w:val="right"/>
+                            <w:rPr>
+                              <w:color w:val="FFFFFF" w:themeColor="background1"/>
+                              <w:sz w:val="24"/>
+                              <w:szCs w:val="24"/>
+                            </w:rPr>
+                          </w:pPr>
+                          <w:r>
+                            <w:rPr>
+                              <w:color w:val="FFFFFF" w:themeColor="background1"/>
+                              <w:sz w:val="24"/>
+                              <w:szCs w:val="24"/>
+                            </w:rPr>
+                            <w:t>Juin</w:t>
+                          </w:r>
+                        </w:p>
+                        <w:p>
+                          <w:pPr>
+                            <w:pStyle w:val="Sansinterligne"/>
+                            <w:jc w:val="right"/>
+                            <w:rPr>
+                              <w:color w:val="FFFFFF" w:themeColor="background1"/>
+                              <w:sz w:val="24"/>
+                              <w:szCs w:val="24"/>
+                            </w:rPr>
+                          </w:pPr>
+                          <w:r>
+                            <w:rPr>
+                              <w:color w:val="FFFFFF" w:themeColor="background1"/>
+                              <w:sz w:val="24"/>
+                              <w:szCs w:val="24"/>
+                            </w:rPr>
+                            <w:t>2016</w:t>
+                          </w:r>
+                        </w:p>
                       </w:txbxContent>
                     </v:textbox>
                     <w10:wrap anchorx="margin" anchory="page"/>
@@ -623,20 +883,12 @@
         <w:jc w:val="both"/>
       </w:pPr>
       <w:r>
-        <w:t xml:space="preserve">Dans ce TP, nous partions d’un projet initial </w:t>
-      </w:r>
-      <w:proofErr w:type="spellStart"/>
-      <w:r>
-        <w:t>logoInit</w:t>
-      </w:r>
-      <w:proofErr w:type="spellEnd"/>
-      <w:r>
-        <w:t xml:space="preserve"> qui était composé de trois classes :</w:t>
-      </w:r>
-    </w:p>
-    <w:p>
-      <w:pPr>
-        <w:pStyle w:val="Paragraphedeliste"/>
+        <w:t>Dans ce TP, nous partions d’un projet initial logoInit qui était composé de trois classes :</w:t>
+      </w:r>
+    </w:p>
+    <w:p>
+      <w:pPr>
+        <w:pStyle w:val="Pardeliste"/>
         <w:numPr>
           <w:ilvl w:val="0"/>
           <w:numId w:val="1"/>
@@ -652,7 +904,7 @@
     </w:p>
     <w:p>
       <w:pPr>
-        <w:pStyle w:val="Paragraphedeliste"/>
+        <w:pStyle w:val="Pardeliste"/>
         <w:numPr>
           <w:ilvl w:val="0"/>
           <w:numId w:val="1"/>
@@ -663,41 +915,20 @@
         <w:t xml:space="preserve">Feuille Dessin : </w:t>
       </w:r>
       <w:r>
-        <w:t xml:space="preserve">Classe représentant la feuille sur laquelle la tortue dessine. Elle possède une liste de tortue en attribut et hérite de la classe </w:t>
-      </w:r>
-      <w:proofErr w:type="spellStart"/>
-      <w:r>
-        <w:t>JPanel</w:t>
-      </w:r>
-      <w:proofErr w:type="spellEnd"/>
-      <w:r>
-        <w:t xml:space="preserve"> pour l’affichage.</w:t>
-      </w:r>
-    </w:p>
-    <w:p>
-      <w:pPr>
-        <w:pStyle w:val="Paragraphedeliste"/>
+        <w:t>Classe représentant la feuille sur laquelle la tortue dessine. Elle possède une liste de tortue en attribut et hérite de la classe JPanel pour l’affichage.</w:t>
+      </w:r>
+    </w:p>
+    <w:p>
+      <w:pPr>
+        <w:pStyle w:val="Pardeliste"/>
         <w:numPr>
           <w:ilvl w:val="0"/>
           <w:numId w:val="1"/>
         </w:numPr>
         <w:jc w:val="both"/>
       </w:pPr>
-      <w:proofErr w:type="spellStart"/>
-      <w:r>
-        <w:t>SimpleLogo</w:t>
-      </w:r>
-      <w:proofErr w:type="spellEnd"/>
-      <w:r>
-        <w:t xml:space="preserve"> : C’est la classe principale du programme, elle représente la fenêtre principale. C’est elle qui lance le programme et instancie la feuille dessin ainsi que la tortue. On retrouve dans ce classe tous les </w:t>
-      </w:r>
-      <w:proofErr w:type="spellStart"/>
-      <w:r>
-        <w:t>ActionListener</w:t>
-      </w:r>
-      <w:proofErr w:type="spellEnd"/>
-      <w:r>
-        <w:t xml:space="preserve"> qui vont effectuer diverses actions en fonction des clics de l’utilisateur. </w:t>
+      <w:r>
+        <w:t xml:space="preserve">SimpleLogo : C’est la classe principale du programme, elle représente la fenêtre principale. C’est elle qui lance le programme et instancie la feuille dessin ainsi que la tortue. On retrouve dans ce classe tous les ActionListener qui vont effectuer diverses actions en fonction des clics de l’utilisateur. </w:t>
       </w:r>
     </w:p>
     <w:p>
@@ -705,15 +936,7 @@
         <w:jc w:val="both"/>
       </w:pPr>
       <w:r>
-        <w:t xml:space="preserve">Ce projet fonctionnait en l’état mais il n’était pas modulaire et ne respectait pas l’architecture MVC. Le but de notre projet était donc d’effectuer le </w:t>
-      </w:r>
-      <w:proofErr w:type="spellStart"/>
-      <w:r>
-        <w:t>refactoring</w:t>
-      </w:r>
-      <w:proofErr w:type="spellEnd"/>
-      <w:r>
-        <w:t xml:space="preserve"> du code afin de mettre en place une architecture MVC et répondre à différentes questions. Au final, nous avons mis en place une architecture que vous pouvez voir dans le diagramme de classe ci-dessous :</w:t>
+        <w:t>Ce projet fonctionnait en l’état mais il n’était pas modulaire et ne respectait pas l’architecture MVC. Le but de notre projet était donc d’effectuer le refactoring du code afin de mettre en place une architecture MVC et répondre à différentes questions. Au final, nous avons mis en place une architecture que vous pouvez voir dans le diagramme de classe ci-dessous :</w:t>
       </w:r>
     </w:p>
     <w:p>
@@ -819,7 +1042,16 @@
         <w:jc w:val="both"/>
       </w:pPr>
       <w:r>
-        <w:t xml:space="preserve"> Pour mettre en place une architecture MVC sur ce projet, nous avons tout d’abord créé trois packages (modèle, contrôleur et vue) afin de séparer les différentes classes en fonction des couches. Ensuite, nous avons repris le code existant et l’avons replacé dans les packages correspondant à leur fonction. Pour cela nous avons découpé chacune des classes de départ en deux classes distinctes, une classe modèle qui contient tous les traitement métier de la classe et une classe vue indépendant de la première qui contient tous le code correspondant à l’affichage de l’objet.</w:t>
+        <w:t xml:space="preserve"> Pour mettre en place une architecture </w:t>
+      </w:r>
+      <w:r>
+        <w:rPr>
+          <w:b/>
+        </w:rPr>
+        <w:t>MVC</w:t>
+      </w:r>
+      <w:r>
+        <w:t xml:space="preserve"> sur ce projet, nous avons tout d’abord créé trois packages (modèle, contrôleur et vue) afin de séparer les différentes classes en fonction des couches. Ensuite, nous avons repris le code existant et l’avons replacé dans les packages correspondant à leur fonction. Pour cela nous avons découpé chacune des classes de départ en deux classes distinctes, une classe modèle qui contient tous les traitement métier de la classe et une classe vue indépendant de la première qui contient tous le code correspondant à l’affichage de l’objet.</w:t>
       </w:r>
     </w:p>
     <w:p>
@@ -830,23 +1062,7 @@
         <w:t>Par exemple pour la tortue</w:t>
       </w:r>
       <w:r>
-        <w:t xml:space="preserve">, nous avons créé une classe </w:t>
-      </w:r>
-      <w:proofErr w:type="spellStart"/>
-      <w:r>
-        <w:t>TortueVue</w:t>
-      </w:r>
-      <w:proofErr w:type="spellEnd"/>
-      <w:r>
-        <w:t xml:space="preserve"> qui contient la méthode </w:t>
-      </w:r>
-      <w:proofErr w:type="spellStart"/>
-      <w:r>
-        <w:t>dessinerTortue</w:t>
-      </w:r>
-      <w:proofErr w:type="spellEnd"/>
-      <w:r>
-        <w:t xml:space="preserve"> et une classe Tortue qui représente le modèle de la tortue avec toutes les fonctions qui vont modifier l’état de la Tortue, à savoir sa position ou sa couleur.</w:t>
+        <w:t>, nous avons créé une classe TortueVue qui contient la méthode dessinerTortue et une classe Tortue qui représente le modèle de la tortue avec toutes les fonctions qui vont modifier l’état de la Tortue, à savoir sa position ou sa couleur.</w:t>
       </w:r>
     </w:p>
     <w:p>
@@ -854,7 +1070,16 @@
         <w:jc w:val="both"/>
       </w:pPr>
       <w:r>
-        <w:t>Ensuite pour faire la liaison entre la vue et le modèle, nous avons utilisé le patron de conception Observateur/Observé. Dans notre cas, c’est le modèle qui est un observable et la vue qui observe le modèle. Cette liaison est faite au moment de la création de la vue qui prend en paramètre le modèle.</w:t>
+        <w:t xml:space="preserve">Ensuite pour faire la liaison entre la vue et le modèle, nous avons utilisé le patron de conception </w:t>
+      </w:r>
+      <w:r>
+        <w:rPr>
+          <w:b/>
+        </w:rPr>
+        <w:t>Observateur/Observé</w:t>
+      </w:r>
+      <w:r>
+        <w:t>. Dans notre cas, c’est le modèle qui est un observable et la vue qui observe le modèle. Cette liaison est faite au moment de la création de la vue qui prend en paramètre le modèle.</w:t>
       </w:r>
     </w:p>
     <w:p>
@@ -925,15 +1150,7 @@
         <w:t>Vous pouvez voir dans le code ci-dessus un exemple</w:t>
       </w:r>
       <w:r>
-        <w:t xml:space="preserve"> de cette liaison dans le cas des tortues. Cette fonction est appelée dans le </w:t>
-      </w:r>
-      <w:proofErr w:type="spellStart"/>
-      <w:r>
-        <w:t>FeuilleDessinVue</w:t>
-      </w:r>
-      <w:proofErr w:type="spellEnd"/>
-      <w:r>
-        <w:t xml:space="preserve"> par le contrôleur lorsque l’utilisateur cliquer sur le bouton « Ajouter ». </w:t>
+        <w:t xml:space="preserve"> de cette liaison dans le cas des tortues. Cette fonction est appelée dans le FeuilleDessinVue par le contrôleur lorsque l’utilisateur cliquer sur le bouton « Ajouter ». </w:t>
       </w:r>
     </w:p>
     <w:p>
@@ -941,35 +1158,1032 @@
         <w:pStyle w:val="Titre2"/>
       </w:pPr>
       <w:r>
+        <w:t>Nouvelles formes de tortue</w:t>
+      </w:r>
+    </w:p>
+    <w:p>
+      <w:pPr>
+        <w:jc w:val="both"/>
+      </w:pPr>
+      <w:r>
+        <w:t xml:space="preserve">En modifiant le code, nous devions créer un moyen simple de changer la forme de la tortue depuis l’extérieur du programme (principe ouverture/fermeture SOLID). Nous avons pour cela utilisé un pattern </w:t>
+      </w:r>
+      <w:r>
+        <w:rPr>
+          <w:b/>
+        </w:rPr>
+        <w:t>Stratégie</w:t>
+      </w:r>
+      <w:r>
+        <w:t xml:space="preserve"> en insérant un attribut forme de type FormeVue (interface) dans la TortueVue. Il est donc maintenant facile d’ajouter des formes indépendantes en implémentant simplement l’interface FormeVue et en modifiant l’attribut dans FeuilleDessinVue qui va modifier toutes les tortues. </w:t>
+      </w:r>
+      <w:r>
+        <w:t>La méthode dessinerTortue() sera appelée directement dans la forme courante.</w:t>
+      </w:r>
+    </w:p>
+    <w:p>
+      <w:pPr>
+        <w:jc w:val="center"/>
+      </w:pPr>
+      <w:r>
+        <w:rPr>
+          <w:noProof/>
+          <w:lang w:eastAsia="fr-FR"/>
+        </w:rPr>
+        <w:drawing>
+          <wp:inline distT="0" distB="0" distL="0" distR="0" wp14:anchorId="59588305" wp14:editId="0DAE3B0E">
+            <wp:extent cx="3042486" cy="517473"/>
+            <wp:effectExtent l="50800" t="50800" r="132715" b="118110"/>
+            <wp:docPr id="5" name="Image 5" descr="../../../Desktop/Capture%20d’écran%202016-06-10%20à%2000.01.49.png"/>
+            <wp:cNvGraphicFramePr>
+              <a:graphicFrameLocks xmlns:a="http://schemas.openxmlformats.org/drawingml/2006/main" noChangeAspect="1"/>
+            </wp:cNvGraphicFramePr>
+            <a:graphic xmlns:a="http://schemas.openxmlformats.org/drawingml/2006/main">
+              <a:graphicData uri="http://schemas.openxmlformats.org/drawingml/2006/picture">
+                <pic:pic xmlns:pic="http://schemas.openxmlformats.org/drawingml/2006/picture">
+                  <pic:nvPicPr>
+                    <pic:cNvPr id="0" name="Picture 2" descr="../../../Desktop/Capture%20d’écran%202016-06-10%20à%2000.01.49.png"/>
+                    <pic:cNvPicPr>
+                      <a:picLocks noChangeAspect="1" noChangeArrowheads="1"/>
+                    </pic:cNvPicPr>
+                  </pic:nvPicPr>
+                  <pic:blipFill>
+                    <a:blip r:embed="rId11">
+                      <a:extLst>
+                        <a:ext uri="{28A0092B-C50C-407E-A947-70E740481C1C}">
+                          <a14:useLocalDpi xmlns:a14="http://schemas.microsoft.com/office/drawing/2010/main" val="0"/>
+                        </a:ext>
+                      </a:extLst>
+                    </a:blip>
+                    <a:srcRect/>
+                    <a:stretch>
+                      <a:fillRect/>
+                    </a:stretch>
+                  </pic:blipFill>
+                  <pic:spPr bwMode="auto">
+                    <a:xfrm>
+                      <a:off x="0" y="0"/>
+                      <a:ext cx="3076943" cy="523334"/>
+                    </a:xfrm>
+                    <a:prstGeom prst="rect">
+                      <a:avLst/>
+                    </a:prstGeom>
+                    <a:ln w="12700" cap="sq">
+                      <a:solidFill>
+                        <a:srgbClr val="000000"/>
+                      </a:solidFill>
+                      <a:prstDash val="solid"/>
+                      <a:miter lim="800000"/>
+                    </a:ln>
+                    <a:effectLst>
+                      <a:outerShdw blurRad="50800" dist="38100" dir="2700000" algn="tl" rotWithShape="0">
+                        <a:srgbClr val="000000">
+                          <a:alpha val="43000"/>
+                        </a:srgbClr>
+                      </a:outerShdw>
+                    </a:effectLst>
+                  </pic:spPr>
+                </pic:pic>
+              </a:graphicData>
+            </a:graphic>
+          </wp:inline>
+        </w:drawing>
+      </w:r>
+    </w:p>
+    <w:p>
+      <w:pPr>
+        <w:jc w:val="center"/>
+      </w:pPr>
+    </w:p>
+    <w:p>
+      <w:pPr>
+        <w:jc w:val="center"/>
+      </w:pPr>
+      <w:r>
+        <w:rPr>
+          <w:noProof/>
+          <w:lang w:eastAsia="fr-FR"/>
+        </w:rPr>
+        <w:drawing>
+          <wp:inline distT="0" distB="0" distL="0" distR="0" wp14:anchorId="7927201B" wp14:editId="07F1C04C">
+            <wp:extent cx="3156786" cy="817848"/>
+            <wp:effectExtent l="25400" t="25400" r="18415" b="20955"/>
+            <wp:docPr id="6" name="Image 6" descr="../../../Desktop/Capture%20d’écran%202016-06-10%20à%2000.01.58.png"/>
+            <wp:cNvGraphicFramePr>
+              <a:graphicFrameLocks xmlns:a="http://schemas.openxmlformats.org/drawingml/2006/main" noChangeAspect="1"/>
+            </wp:cNvGraphicFramePr>
+            <a:graphic xmlns:a="http://schemas.openxmlformats.org/drawingml/2006/main">
+              <a:graphicData uri="http://schemas.openxmlformats.org/drawingml/2006/picture">
+                <pic:pic xmlns:pic="http://schemas.openxmlformats.org/drawingml/2006/picture">
+                  <pic:nvPicPr>
+                    <pic:cNvPr id="0" name="Picture 3" descr="../../../Desktop/Capture%20d’écran%202016-06-10%20à%2000.01.58.png"/>
+                    <pic:cNvPicPr>
+                      <a:picLocks noChangeAspect="1" noChangeArrowheads="1"/>
+                    </pic:cNvPicPr>
+                  </pic:nvPicPr>
+                  <pic:blipFill>
+                    <a:blip r:embed="rId12">
+                      <a:extLst>
+                        <a:ext uri="{28A0092B-C50C-407E-A947-70E740481C1C}">
+                          <a14:useLocalDpi xmlns:a14="http://schemas.microsoft.com/office/drawing/2010/main" val="0"/>
+                        </a:ext>
+                      </a:extLst>
+                    </a:blip>
+                    <a:srcRect/>
+                    <a:stretch>
+                      <a:fillRect/>
+                    </a:stretch>
+                  </pic:blipFill>
+                  <pic:spPr bwMode="auto">
+                    <a:xfrm>
+                      <a:off x="0" y="0"/>
+                      <a:ext cx="3184733" cy="825088"/>
+                    </a:xfrm>
+                    <a:prstGeom prst="rect">
+                      <a:avLst/>
+                    </a:prstGeom>
+                    <a:noFill/>
+                    <a:ln w="12700">
+                      <a:solidFill>
+                        <a:schemeClr val="tx1"/>
+                      </a:solidFill>
+                    </a:ln>
+                  </pic:spPr>
+                </pic:pic>
+              </a:graphicData>
+            </a:graphic>
+          </wp:inline>
+        </w:drawing>
+      </w:r>
+    </w:p>
+    <w:p>
+      <w:pPr>
+        <w:jc w:val="center"/>
+      </w:pPr>
+      <w:r>
+        <w:rPr>
+          <w:noProof/>
+          <w:lang w:eastAsia="fr-FR"/>
+        </w:rPr>
+        <w:lastRenderedPageBreak/>
+        <w:drawing>
+          <wp:inline distT="0" distB="0" distL="0" distR="0" wp14:anchorId="4450F732" wp14:editId="6EB0E266">
+            <wp:extent cx="4131343" cy="2964047"/>
+            <wp:effectExtent l="50800" t="50800" r="135890" b="135255"/>
+            <wp:docPr id="2" name="Image 2" descr="../../../Desktop/Capture%20d’écran%202016-06-09%20à%2023.58.58.png"/>
+            <wp:cNvGraphicFramePr>
+              <a:graphicFrameLocks xmlns:a="http://schemas.openxmlformats.org/drawingml/2006/main" noChangeAspect="1"/>
+            </wp:cNvGraphicFramePr>
+            <a:graphic xmlns:a="http://schemas.openxmlformats.org/drawingml/2006/main">
+              <a:graphicData uri="http://schemas.openxmlformats.org/drawingml/2006/picture">
+                <pic:pic xmlns:pic="http://schemas.openxmlformats.org/drawingml/2006/picture">
+                  <pic:nvPicPr>
+                    <pic:cNvPr id="0" name="Picture 1" descr="../../../Desktop/Capture%20d’écran%202016-06-09%20à%2023.58.58.png"/>
+                    <pic:cNvPicPr>
+                      <a:picLocks noChangeAspect="1" noChangeArrowheads="1"/>
+                    </pic:cNvPicPr>
+                  </pic:nvPicPr>
+                  <pic:blipFill>
+                    <a:blip r:embed="rId13" cstate="print">
+                      <a:extLst>
+                        <a:ext uri="{28A0092B-C50C-407E-A947-70E740481C1C}">
+                          <a14:useLocalDpi xmlns:a14="http://schemas.microsoft.com/office/drawing/2010/main" val="0"/>
+                        </a:ext>
+                      </a:extLst>
+                    </a:blip>
+                    <a:srcRect/>
+                    <a:stretch>
+                      <a:fillRect/>
+                    </a:stretch>
+                  </pic:blipFill>
+                  <pic:spPr bwMode="auto">
+                    <a:xfrm>
+                      <a:off x="0" y="0"/>
+                      <a:ext cx="4139239" cy="2969712"/>
+                    </a:xfrm>
+                    <a:prstGeom prst="rect">
+                      <a:avLst/>
+                    </a:prstGeom>
+                    <a:ln w="12700" cap="sq">
+                      <a:solidFill>
+                        <a:srgbClr val="000000"/>
+                      </a:solidFill>
+                      <a:prstDash val="solid"/>
+                      <a:miter lim="800000"/>
+                    </a:ln>
+                    <a:effectLst>
+                      <a:outerShdw blurRad="50800" dist="38100" dir="2700000" algn="tl" rotWithShape="0">
+                        <a:srgbClr val="000000">
+                          <a:alpha val="43000"/>
+                        </a:srgbClr>
+                      </a:outerShdw>
+                    </a:effectLst>
+                  </pic:spPr>
+                </pic:pic>
+              </a:graphicData>
+            </a:graphic>
+          </wp:inline>
+        </w:drawing>
+      </w:r>
+    </w:p>
+    <w:p>
+      <w:pPr>
+        <w:jc w:val="center"/>
+        <w:rPr>
+          <w:color w:val="808080" w:themeColor="background1" w:themeShade="80"/>
+        </w:rPr>
+      </w:pPr>
+      <w:r>
+        <w:rPr>
+          <w:color w:val="808080" w:themeColor="background1" w:themeShade="80"/>
+        </w:rPr>
+        <w:t>Pattern Stratégie</w:t>
+      </w:r>
+    </w:p>
+    <w:p>
+      <w:pPr>
+        <w:pStyle w:val="Titre2"/>
+      </w:pPr>
+      <w:r>
         <w:t>Nouvelle fenêtre</w:t>
       </w:r>
     </w:p>
     <w:p>
-      <w:r>
-        <w:t xml:space="preserve">Une fois le premier </w:t>
-      </w:r>
-      <w:proofErr w:type="spellStart"/>
-      <w:r>
-        <w:t>refactoring</w:t>
-      </w:r>
-      <w:proofErr w:type="spellEnd"/>
-      <w:r>
-        <w:t xml:space="preserve"> effectué, il nous a été demandé de créer un nouveau modèle de tortue qui se déplace aléatoirement dans un environnement toroïdal. Pour cela avant de penser à la tortue, nous avons créé une nouvelle fenêtre car ici l’utilisateur ne peut pas intervenir sur les déplacements de la tortue.</w:t>
-      </w:r>
-    </w:p>
-    <w:p>
-      <w:pPr>
+      <w:pPr>
+        <w:jc w:val="both"/>
+      </w:pPr>
+      <w:r>
+        <w:t>Une fois le premier refactoring effectué, il nous a été demandé de créer un nouveau modèle de tortue qui se déplace aléatoirement dans un environnement toroïdal. Pour cela avant de penser à la tortue, nous avons créé une nouvelle fenêtre car ici l’utilisateur ne peut pas intervenir su</w:t>
+      </w:r>
+      <w:r>
+        <w:t>r les déplacements de la tortue. Nous avons décidé de rendre LogoControleur et LogoVue abstraites, pour pouvoir faire la différence entre une fenêtre contrôlable et une fenêtre aléatoire. En effet, les implémentations de listener et les éléments de la vue ne sont pas les mêmes. Le modèle était cependant identique.</w:t>
+      </w:r>
+      <w:r>
+        <w:t xml:space="preserve"> </w:t>
+      </w:r>
+    </w:p>
+    <w:tbl>
+      <w:tblPr>
+        <w:tblStyle w:val="Grilledutableau"/>
+        <w:tblW w:w="0" w:type="auto"/>
+        <w:tblBorders>
+          <w:top w:val="none" w:sz="0" w:space="0" w:color="auto"/>
+          <w:left w:val="none" w:sz="0" w:space="0" w:color="auto"/>
+          <w:bottom w:val="none" w:sz="0" w:space="0" w:color="auto"/>
+          <w:right w:val="none" w:sz="0" w:space="0" w:color="auto"/>
+          <w:insideH w:val="none" w:sz="0" w:space="0" w:color="auto"/>
+          <w:insideV w:val="none" w:sz="0" w:space="0" w:color="auto"/>
+        </w:tblBorders>
+        <w:tblLook w:val="04A0" w:firstRow="1" w:lastRow="0" w:firstColumn="1" w:lastColumn="0" w:noHBand="0" w:noVBand="1"/>
+      </w:tblPr>
+      <w:tblGrid>
+        <w:gridCol w:w="4656"/>
+        <w:gridCol w:w="4416"/>
+      </w:tblGrid>
+      <w:tr>
+        <w:tc>
+          <w:tcPr>
+            <w:tcW w:w="4531" w:type="dxa"/>
+          </w:tcPr>
+          <w:p>
+            <w:pPr>
+              <w:jc w:val="both"/>
+            </w:pPr>
+            <w:r>
+              <w:rPr>
+                <w:noProof/>
+                <w:color w:val="FF0000"/>
+                <w:lang w:eastAsia="fr-FR"/>
+              </w:rPr>
+              <w:drawing>
+                <wp:inline distT="0" distB="0" distL="0" distR="0" wp14:anchorId="7EDD937D" wp14:editId="15703187">
+                  <wp:extent cx="2817671" cy="3107891"/>
+                  <wp:effectExtent l="0" t="0" r="1905" b="0"/>
+                  <wp:docPr id="8" name="Image 8" descr="../../../Desktop/Capture%20d’écran%202016-06-10%20à%2000.09.30.png"/>
+                  <wp:cNvGraphicFramePr>
+                    <a:graphicFrameLocks xmlns:a="http://schemas.openxmlformats.org/drawingml/2006/main" noChangeAspect="1"/>
+                  </wp:cNvGraphicFramePr>
+                  <a:graphic xmlns:a="http://schemas.openxmlformats.org/drawingml/2006/main">
+                    <a:graphicData uri="http://schemas.openxmlformats.org/drawingml/2006/picture">
+                      <pic:pic xmlns:pic="http://schemas.openxmlformats.org/drawingml/2006/picture">
+                        <pic:nvPicPr>
+                          <pic:cNvPr id="0" name="Picture 5" descr="../../../Desktop/Capture%20d’écran%202016-06-10%20à%2000.09.30.png"/>
+                          <pic:cNvPicPr>
+                            <a:picLocks noChangeAspect="1" noChangeArrowheads="1"/>
+                          </pic:cNvPicPr>
+                        </pic:nvPicPr>
+                        <pic:blipFill>
+                          <a:blip r:embed="rId14" cstate="print">
+                            <a:extLst>
+                              <a:ext uri="{28A0092B-C50C-407E-A947-70E740481C1C}">
+                                <a14:useLocalDpi xmlns:a14="http://schemas.microsoft.com/office/drawing/2010/main" val="0"/>
+                              </a:ext>
+                            </a:extLst>
+                          </a:blip>
+                          <a:srcRect/>
+                          <a:stretch>
+                            <a:fillRect/>
+                          </a:stretch>
+                        </pic:blipFill>
+                        <pic:spPr bwMode="auto">
+                          <a:xfrm>
+                            <a:off x="0" y="0"/>
+                            <a:ext cx="2822103" cy="3112779"/>
+                          </a:xfrm>
+                          <a:prstGeom prst="rect">
+                            <a:avLst/>
+                          </a:prstGeom>
+                          <a:noFill/>
+                          <a:ln>
+                            <a:noFill/>
+                          </a:ln>
+                        </pic:spPr>
+                      </pic:pic>
+                    </a:graphicData>
+                  </a:graphic>
+                </wp:inline>
+              </w:drawing>
+            </w:r>
+          </w:p>
+        </w:tc>
+        <w:tc>
+          <w:tcPr>
+            <w:tcW w:w="4531" w:type="dxa"/>
+          </w:tcPr>
+          <w:p>
+            <w:pPr>
+              <w:jc w:val="center"/>
+            </w:pPr>
+            <w:r>
+              <w:rPr>
+                <w:noProof/>
+                <w:color w:val="FF0000"/>
+                <w:lang w:eastAsia="fr-FR"/>
+              </w:rPr>
+              <w:drawing>
+                <wp:inline distT="0" distB="0" distL="0" distR="0" wp14:anchorId="4B3BCEF3" wp14:editId="14F976A9">
+                  <wp:extent cx="1615520" cy="3160829"/>
+                  <wp:effectExtent l="0" t="0" r="10160" b="0"/>
+                  <wp:docPr id="9" name="Image 9" descr="../../../Desktop/Capture%20d’écran%202016-06-10%20à%2000.09.41.png"/>
+                  <wp:cNvGraphicFramePr>
+                    <a:graphicFrameLocks xmlns:a="http://schemas.openxmlformats.org/drawingml/2006/main" noChangeAspect="1"/>
+                  </wp:cNvGraphicFramePr>
+                  <a:graphic xmlns:a="http://schemas.openxmlformats.org/drawingml/2006/main">
+                    <a:graphicData uri="http://schemas.openxmlformats.org/drawingml/2006/picture">
+                      <pic:pic xmlns:pic="http://schemas.openxmlformats.org/drawingml/2006/picture">
+                        <pic:nvPicPr>
+                          <pic:cNvPr id="0" name="Picture 6" descr="../../../Desktop/Capture%20d’écran%202016-06-10%20à%2000.09.41.png"/>
+                          <pic:cNvPicPr>
+                            <a:picLocks noChangeAspect="1" noChangeArrowheads="1"/>
+                          </pic:cNvPicPr>
+                        </pic:nvPicPr>
+                        <pic:blipFill rotWithShape="1">
+                          <a:blip r:embed="rId15" cstate="print">
+                            <a:extLst>
+                              <a:ext uri="{28A0092B-C50C-407E-A947-70E740481C1C}">
+                                <a14:useLocalDpi xmlns:a14="http://schemas.microsoft.com/office/drawing/2010/main" val="0"/>
+                              </a:ext>
+                            </a:extLst>
+                          </a:blip>
+                          <a:srcRect l="1617" t="833"/>
+                          <a:stretch/>
+                        </pic:blipFill>
+                        <pic:spPr bwMode="auto">
+                          <a:xfrm>
+                            <a:off x="0" y="0"/>
+                            <a:ext cx="1621983" cy="3173474"/>
+                          </a:xfrm>
+                          <a:prstGeom prst="rect">
+                            <a:avLst/>
+                          </a:prstGeom>
+                          <a:noFill/>
+                          <a:ln>
+                            <a:noFill/>
+                          </a:ln>
+                          <a:extLst>
+                            <a:ext uri="{53640926-AAD7-44D8-BBD7-CCE9431645EC}">
+                              <a14:shadowObscured xmlns:a14="http://schemas.microsoft.com/office/drawing/2010/main"/>
+                            </a:ext>
+                          </a:extLst>
+                        </pic:spPr>
+                      </pic:pic>
+                    </a:graphicData>
+                  </a:graphic>
+                </wp:inline>
+              </w:drawing>
+            </w:r>
+          </w:p>
+        </w:tc>
+      </w:tr>
+    </w:tbl>
+    <w:p>
+      <w:pPr>
+        <w:jc w:val="both"/>
+      </w:pPr>
+    </w:p>
+    <w:p>
+      <w:pPr>
+        <w:jc w:val="both"/>
         <w:rPr>
           <w:color w:val="FF0000"/>
         </w:rPr>
       </w:pPr>
+    </w:p>
+    <w:p>
+      <w:pPr>
+        <w:jc w:val="both"/>
+      </w:pPr>
+      <w:r>
+        <w:lastRenderedPageBreak/>
+        <w:t xml:space="preserve">Nous avons pu mettre en place un pattern </w:t>
+      </w:r>
       <w:r>
         <w:rPr>
-          <w:color w:val="FF0000"/>
+          <w:b/>
         </w:rPr>
-        <w:t>Explication pattern logo</w:t>
-      </w:r>
-    </w:p>
+        <w:t>Patron de méthode</w:t>
+      </w:r>
+      <w:r>
+        <w:t xml:space="preserve"> dans l’héritage de la vue et plus précisément avec la méthode logoInit() </w:t>
+      </w:r>
+      <w:r>
+        <w:t xml:space="preserve">qui utilise les méthodes toolInit() et menuInit(), qui utilisent à leur tour, les méthodes boutonsGauche() et menuOption() définies dans la vue abstraite en tant que fonctions abstraites et redéfinies dans les classes concrètes </w:t>
+      </w:r>
+      <w:r>
+        <w:t>:</w:t>
+      </w:r>
+    </w:p>
+    <w:p/>
+    <w:tbl>
+      <w:tblPr>
+        <w:tblStyle w:val="Grilledutableau"/>
+        <w:tblW w:w="0" w:type="auto"/>
+        <w:tblBorders>
+          <w:top w:val="none" w:sz="0" w:space="0" w:color="auto"/>
+          <w:left w:val="none" w:sz="0" w:space="0" w:color="auto"/>
+          <w:bottom w:val="none" w:sz="0" w:space="0" w:color="auto"/>
+          <w:right w:val="none" w:sz="0" w:space="0" w:color="auto"/>
+          <w:insideH w:val="none" w:sz="0" w:space="0" w:color="auto"/>
+          <w:insideV w:val="none" w:sz="0" w:space="0" w:color="auto"/>
+        </w:tblBorders>
+        <w:tblLook w:val="04A0" w:firstRow="1" w:lastRow="0" w:firstColumn="1" w:lastColumn="0" w:noHBand="0" w:noVBand="1"/>
+      </w:tblPr>
+      <w:tblGrid>
+        <w:gridCol w:w="4531"/>
+        <w:gridCol w:w="4531"/>
+      </w:tblGrid>
+      <w:tr>
+        <w:tc>
+          <w:tcPr>
+            <w:tcW w:w="4531" w:type="dxa"/>
+          </w:tcPr>
+          <w:p>
+            <w:pPr>
+              <w:jc w:val="center"/>
+            </w:pPr>
+            <w:r>
+              <w:rPr>
+                <w:noProof/>
+                <w:lang w:eastAsia="fr-FR"/>
+              </w:rPr>
+              <mc:AlternateContent>
+                <mc:Choice Requires="wps">
+                  <w:drawing>
+                    <wp:anchor distT="0" distB="0" distL="114300" distR="114300" simplePos="0" relativeHeight="251664384" behindDoc="0" locked="0" layoutInCell="1" allowOverlap="1" wp14:anchorId="000369F4" wp14:editId="3194661D">
+                      <wp:simplePos x="0" y="0"/>
+                      <wp:positionH relativeFrom="column">
+                        <wp:posOffset>913331</wp:posOffset>
+                      </wp:positionH>
+                      <wp:positionV relativeFrom="paragraph">
+                        <wp:posOffset>968208</wp:posOffset>
+                      </wp:positionV>
+                      <wp:extent cx="0" cy="1143000"/>
+                      <wp:effectExtent l="50800" t="0" r="76200" b="76200"/>
+                      <wp:wrapNone/>
+                      <wp:docPr id="15" name="Connecteur droit avec flèche 15"/>
+                      <wp:cNvGraphicFramePr/>
+                      <a:graphic xmlns:a="http://schemas.openxmlformats.org/drawingml/2006/main">
+                        <a:graphicData uri="http://schemas.microsoft.com/office/word/2010/wordprocessingShape">
+                          <wps:wsp>
+                            <wps:cNvCnPr/>
+                            <wps:spPr>
+                              <a:xfrm>
+                                <a:off x="0" y="0"/>
+                                <a:ext cx="0" cy="1143000"/>
+                              </a:xfrm>
+                              <a:prstGeom prst="straightConnector1">
+                                <a:avLst/>
+                              </a:prstGeom>
+                              <a:ln>
+                                <a:tailEnd type="triangle"/>
+                              </a:ln>
+                            </wps:spPr>
+                            <wps:style>
+                              <a:lnRef idx="1">
+                                <a:schemeClr val="accent2"/>
+                              </a:lnRef>
+                              <a:fillRef idx="0">
+                                <a:schemeClr val="accent2"/>
+                              </a:fillRef>
+                              <a:effectRef idx="0">
+                                <a:schemeClr val="accent2"/>
+                              </a:effectRef>
+                              <a:fontRef idx="minor">
+                                <a:schemeClr val="tx1"/>
+                              </a:fontRef>
+                            </wps:style>
+                            <wps:bodyPr/>
+                          </wps:wsp>
+                        </a:graphicData>
+                      </a:graphic>
+                    </wp:anchor>
+                  </w:drawing>
+                </mc:Choice>
+                <mc:Fallback>
+                  <w:pict>
+                    <v:shapetype w14:anchorId="5DFC561D" id="_x0000_t32" coordsize="21600,21600" o:spt="32" o:oned="t" path="m0,0l21600,21600e" filled="f">
+                      <v:path arrowok="t" fillok="f" o:connecttype="none"/>
+                      <o:lock v:ext="edit" shapetype="t"/>
+                    </v:shapetype>
+                    <v:shape id="Connecteur droit avec flèche 15" o:spid="_x0000_s1026" type="#_x0000_t32" style="position:absolute;margin-left:71.9pt;margin-top:76.25pt;width:0;height:90pt;z-index:251664384;visibility:visible;mso-wrap-style:square;mso-wrap-distance-left:9pt;mso-wrap-distance-top:0;mso-wrap-distance-right:9pt;mso-wrap-distance-bottom:0;mso-position-horizontal:absolute;mso-position-horizontal-relative:text;mso-position-vertical:absolute;mso-position-vertical-relative:text" o:gfxdata="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" strokecolor="#ed7d31 [3205]" strokeweight=".5pt">
+                      <v:stroke endarrow="block" joinstyle="miter"/>
+                    </v:shape>
+                  </w:pict>
+                </mc:Fallback>
+              </mc:AlternateContent>
+            </w:r>
+            <w:r>
+              <w:rPr>
+                <w:noProof/>
+                <w:lang w:eastAsia="fr-FR"/>
+              </w:rPr>
+              <mc:AlternateContent>
+                <mc:Choice Requires="wps">
+                  <w:drawing>
+                    <wp:anchor distT="0" distB="0" distL="114300" distR="114300" simplePos="0" relativeHeight="251666432" behindDoc="0" locked="0" layoutInCell="1" allowOverlap="1" wp14:anchorId="2C041423" wp14:editId="74418D00">
+                      <wp:simplePos x="0" y="0"/>
+                      <wp:positionH relativeFrom="column">
+                        <wp:posOffset>1482891</wp:posOffset>
+                      </wp:positionH>
+                      <wp:positionV relativeFrom="paragraph">
+                        <wp:posOffset>1091665</wp:posOffset>
+                      </wp:positionV>
+                      <wp:extent cx="1711793" cy="1135915"/>
+                      <wp:effectExtent l="0" t="0" r="92075" b="83820"/>
+                      <wp:wrapNone/>
+                      <wp:docPr id="16" name="Connecteur droit avec flèche 16"/>
+                      <wp:cNvGraphicFramePr/>
+                      <a:graphic xmlns:a="http://schemas.openxmlformats.org/drawingml/2006/main">
+                        <a:graphicData uri="http://schemas.microsoft.com/office/word/2010/wordprocessingShape">
+                          <wps:wsp>
+                            <wps:cNvCnPr/>
+                            <wps:spPr>
+                              <a:xfrm>
+                                <a:off x="0" y="0"/>
+                                <a:ext cx="1711793" cy="1135915"/>
+                              </a:xfrm>
+                              <a:prstGeom prst="straightConnector1">
+                                <a:avLst/>
+                              </a:prstGeom>
+                              <a:ln>
+                                <a:tailEnd type="triangle"/>
+                              </a:ln>
+                            </wps:spPr>
+                            <wps:style>
+                              <a:lnRef idx="1">
+                                <a:schemeClr val="accent2"/>
+                              </a:lnRef>
+                              <a:fillRef idx="0">
+                                <a:schemeClr val="accent2"/>
+                              </a:fillRef>
+                              <a:effectRef idx="0">
+                                <a:schemeClr val="accent2"/>
+                              </a:effectRef>
+                              <a:fontRef idx="minor">
+                                <a:schemeClr val="tx1"/>
+                              </a:fontRef>
+                            </wps:style>
+                            <wps:bodyPr/>
+                          </wps:wsp>
+                        </a:graphicData>
+                      </a:graphic>
+                      <wp14:sizeRelH relativeFrom="margin">
+                        <wp14:pctWidth>0</wp14:pctWidth>
+                      </wp14:sizeRelH>
+                      <wp14:sizeRelV relativeFrom="margin">
+                        <wp14:pctHeight>0</wp14:pctHeight>
+                      </wp14:sizeRelV>
+                    </wp:anchor>
+                  </w:drawing>
+                </mc:Choice>
+                <mc:Fallback>
+                  <w:pict>
+                    <v:shape w14:anchorId="1AECF17D" id="Connecteur droit avec flèche 16" o:spid="_x0000_s1026" type="#_x0000_t32" style="position:absolute;margin-left:116.75pt;margin-top:85.95pt;width:134.8pt;height:89.45pt;z-index:251666432;visibility:visible;mso-wrap-style:square;mso-width-percent:0;mso-height-percent:0;mso-wrap-distance-left:9pt;mso-wrap-distance-top:0;mso-wrap-distance-right:9pt;mso-wrap-distance-bottom:0;mso-position-horizontal:absolute;mso-position-horizontal-relative:text;mso-position-vertical:absolute;mso-position-vertical-relative:text;mso-width-percent:0;mso-height-percent:0;mso-width-relative:margin;mso-height-relative:margin" o:gfxdata="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" strokecolor="#ed7d31 [3205]" strokeweight=".5pt">
+                      <v:stroke endarrow="block" joinstyle="miter"/>
+                    </v:shape>
+                  </w:pict>
+                </mc:Fallback>
+              </mc:AlternateContent>
+            </w:r>
+            <w:r>
+              <w:rPr>
+                <w:noProof/>
+                <w:lang w:eastAsia="fr-FR"/>
+              </w:rPr>
+              <w:drawing>
+                <wp:inline distT="0" distB="0" distL="0" distR="0" wp14:anchorId="5ECBA1A2" wp14:editId="44145E56">
+                  <wp:extent cx="1309660" cy="1836153"/>
+                  <wp:effectExtent l="0" t="0" r="11430" b="0"/>
+                  <wp:docPr id="11" name="Image 11" descr="../../../Desktop/Capture%20d’écran%202016-06-07%20à%2010.01.19.png"/>
+                  <wp:cNvGraphicFramePr>
+                    <a:graphicFrameLocks xmlns:a="http://schemas.openxmlformats.org/drawingml/2006/main" noChangeAspect="1"/>
+                  </wp:cNvGraphicFramePr>
+                  <a:graphic xmlns:a="http://schemas.openxmlformats.org/drawingml/2006/main">
+                    <a:graphicData uri="http://schemas.openxmlformats.org/drawingml/2006/picture">
+                      <pic:pic xmlns:pic="http://schemas.openxmlformats.org/drawingml/2006/picture">
+                        <pic:nvPicPr>
+                          <pic:cNvPr id="0" name="Picture 8" descr="../../../Desktop/Capture%20d’écran%202016-06-07%20à%2010.01.19.png"/>
+                          <pic:cNvPicPr>
+                            <a:picLocks noChangeAspect="1" noChangeArrowheads="1"/>
+                          </pic:cNvPicPr>
+                        </pic:nvPicPr>
+                        <pic:blipFill>
+                          <a:blip r:embed="rId16" cstate="print">
+                            <a:extLst>
+                              <a:ext uri="{28A0092B-C50C-407E-A947-70E740481C1C}">
+                                <a14:useLocalDpi xmlns:a14="http://schemas.microsoft.com/office/drawing/2010/main" val="0"/>
+                              </a:ext>
+                            </a:extLst>
+                          </a:blip>
+                          <a:srcRect/>
+                          <a:stretch>
+                            <a:fillRect/>
+                          </a:stretch>
+                        </pic:blipFill>
+                        <pic:spPr bwMode="auto">
+                          <a:xfrm>
+                            <a:off x="0" y="0"/>
+                            <a:ext cx="1317258" cy="1846805"/>
+                          </a:xfrm>
+                          <a:prstGeom prst="rect">
+                            <a:avLst/>
+                          </a:prstGeom>
+                          <a:noFill/>
+                          <a:ln>
+                            <a:noFill/>
+                          </a:ln>
+                        </pic:spPr>
+                      </pic:pic>
+                    </a:graphicData>
+                  </a:graphic>
+                </wp:inline>
+              </w:drawing>
+            </w:r>
+          </w:p>
+        </w:tc>
+        <w:tc>
+          <w:tcPr>
+            <w:tcW w:w="4531" w:type="dxa"/>
+          </w:tcPr>
+          <w:p>
+            <w:pPr>
+              <w:jc w:val="center"/>
+            </w:pPr>
+            <w:r>
+              <w:rPr>
+                <w:noProof/>
+                <w:lang w:eastAsia="fr-FR"/>
+              </w:rPr>
+              <mc:AlternateContent>
+                <mc:Choice Requires="wps">
+                  <w:drawing>
+                    <wp:anchor distT="0" distB="0" distL="114300" distR="114300" simplePos="0" relativeHeight="251670528" behindDoc="0" locked="0" layoutInCell="1" allowOverlap="1" wp14:anchorId="21612BED" wp14:editId="7771763A">
+                      <wp:simplePos x="0" y="0"/>
+                      <wp:positionH relativeFrom="column">
+                        <wp:posOffset>-1168400</wp:posOffset>
+                      </wp:positionH>
+                      <wp:positionV relativeFrom="paragraph">
+                        <wp:posOffset>398646</wp:posOffset>
+                      </wp:positionV>
+                      <wp:extent cx="2331386" cy="2057534"/>
+                      <wp:effectExtent l="50800" t="0" r="31115" b="76200"/>
+                      <wp:wrapNone/>
+                      <wp:docPr id="19" name="Connecteur droit avec flèche 19"/>
+                      <wp:cNvGraphicFramePr/>
+                      <a:graphic xmlns:a="http://schemas.openxmlformats.org/drawingml/2006/main">
+                        <a:graphicData uri="http://schemas.microsoft.com/office/word/2010/wordprocessingShape">
+                          <wps:wsp>
+                            <wps:cNvCnPr/>
+                            <wps:spPr>
+                              <a:xfrm flipH="1">
+                                <a:off x="0" y="0"/>
+                                <a:ext cx="2331386" cy="2057534"/>
+                              </a:xfrm>
+                              <a:prstGeom prst="straightConnector1">
+                                <a:avLst/>
+                              </a:prstGeom>
+                              <a:ln>
+                                <a:tailEnd type="triangle"/>
+                              </a:ln>
+                            </wps:spPr>
+                            <wps:style>
+                              <a:lnRef idx="1">
+                                <a:schemeClr val="accent6"/>
+                              </a:lnRef>
+                              <a:fillRef idx="0">
+                                <a:schemeClr val="accent6"/>
+                              </a:fillRef>
+                              <a:effectRef idx="0">
+                                <a:schemeClr val="accent6"/>
+                              </a:effectRef>
+                              <a:fontRef idx="minor">
+                                <a:schemeClr val="tx1"/>
+                              </a:fontRef>
+                            </wps:style>
+                            <wps:bodyPr/>
+                          </wps:wsp>
+                        </a:graphicData>
+                      </a:graphic>
+                      <wp14:sizeRelH relativeFrom="margin">
+                        <wp14:pctWidth>0</wp14:pctWidth>
+                      </wp14:sizeRelH>
+                      <wp14:sizeRelV relativeFrom="margin">
+                        <wp14:pctHeight>0</wp14:pctHeight>
+                      </wp14:sizeRelV>
+                    </wp:anchor>
+                  </w:drawing>
+                </mc:Choice>
+                <mc:Fallback>
+                  <w:pict>
+                    <v:shape w14:anchorId="5D482612" id="Connecteur droit avec flèche 19" o:spid="_x0000_s1026" type="#_x0000_t32" style="position:absolute;margin-left:-92pt;margin-top:31.4pt;width:183.55pt;height:162pt;flip:x;z-index:251670528;visibility:visible;mso-wrap-style:square;mso-width-percent:0;mso-height-percent:0;mso-wrap-distance-left:9pt;mso-wrap-distance-top:0;mso-wrap-distance-right:9pt;mso-wrap-distance-bottom:0;mso-position-horizontal:absolute;mso-position-horizontal-relative:text;mso-position-vertical:absolute;mso-position-vertical-relative:text;mso-width-percent:0;mso-height-percent:0;mso-width-relative:margin;mso-height-relative:margin" o:gfxdata="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" strokecolor="#70ad47 [3209]" strokeweight=".5pt">
+                      <v:stroke endarrow="block" joinstyle="miter"/>
+                    </v:shape>
+                  </w:pict>
+                </mc:Fallback>
+              </mc:AlternateContent>
+            </w:r>
+            <w:r>
+              <w:rPr>
+                <w:noProof/>
+                <w:lang w:eastAsia="fr-FR"/>
+              </w:rPr>
+              <mc:AlternateContent>
+                <mc:Choice Requires="wps">
+                  <w:drawing>
+                    <wp:anchor distT="0" distB="0" distL="114300" distR="114300" simplePos="0" relativeHeight="251668480" behindDoc="0" locked="0" layoutInCell="1" allowOverlap="1" wp14:anchorId="139BBA06" wp14:editId="6E14EDEE">
+                      <wp:simplePos x="0" y="0"/>
+                      <wp:positionH relativeFrom="column">
+                        <wp:posOffset>1577039</wp:posOffset>
+                      </wp:positionH>
+                      <wp:positionV relativeFrom="paragraph">
+                        <wp:posOffset>970046</wp:posOffset>
+                      </wp:positionV>
+                      <wp:extent cx="45719" cy="1938421"/>
+                      <wp:effectExtent l="50800" t="0" r="56515" b="68580"/>
+                      <wp:wrapNone/>
+                      <wp:docPr id="18" name="Connecteur droit avec flèche 18"/>
+                      <wp:cNvGraphicFramePr/>
+                      <a:graphic xmlns:a="http://schemas.openxmlformats.org/drawingml/2006/main">
+                        <a:graphicData uri="http://schemas.microsoft.com/office/word/2010/wordprocessingShape">
+                          <wps:wsp>
+                            <wps:cNvCnPr/>
+                            <wps:spPr>
+                              <a:xfrm flipH="1">
+                                <a:off x="0" y="0"/>
+                                <a:ext cx="45719" cy="1938421"/>
+                              </a:xfrm>
+                              <a:prstGeom prst="straightConnector1">
+                                <a:avLst/>
+                              </a:prstGeom>
+                              <a:ln>
+                                <a:tailEnd type="triangle"/>
+                              </a:ln>
+                            </wps:spPr>
+                            <wps:style>
+                              <a:lnRef idx="1">
+                                <a:schemeClr val="accent6"/>
+                              </a:lnRef>
+                              <a:fillRef idx="0">
+                                <a:schemeClr val="accent6"/>
+                              </a:fillRef>
+                              <a:effectRef idx="0">
+                                <a:schemeClr val="accent6"/>
+                              </a:effectRef>
+                              <a:fontRef idx="minor">
+                                <a:schemeClr val="tx1"/>
+                              </a:fontRef>
+                            </wps:style>
+                            <wps:bodyPr/>
+                          </wps:wsp>
+                        </a:graphicData>
+                      </a:graphic>
+                      <wp14:sizeRelH relativeFrom="margin">
+                        <wp14:pctWidth>0</wp14:pctWidth>
+                      </wp14:sizeRelH>
+                      <wp14:sizeRelV relativeFrom="margin">
+                        <wp14:pctHeight>0</wp14:pctHeight>
+                      </wp14:sizeRelV>
+                    </wp:anchor>
+                  </w:drawing>
+                </mc:Choice>
+                <mc:Fallback>
+                  <w:pict>
+                    <v:shape w14:anchorId="4FCB65D4" id="Connecteur droit avec flèche 18" o:spid="_x0000_s1026" type="#_x0000_t32" style="position:absolute;margin-left:124.2pt;margin-top:76.4pt;width:3.6pt;height:152.65pt;flip:x;z-index:251668480;visibility:visible;mso-wrap-style:square;mso-width-percent:0;mso-height-percent:0;mso-wrap-distance-left:9pt;mso-wrap-distance-top:0;mso-wrap-distance-right:9pt;mso-wrap-distance-bottom:0;mso-position-horizontal:absolute;mso-position-horizontal-relative:text;mso-position-vertical:absolute;mso-position-vertical-relative:text;mso-width-percent:0;mso-height-percent:0;mso-width-relative:margin;mso-height-relative:margin" o:gfxdata="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" strokecolor="#70ad47 [3209]" strokeweight=".5pt">
+                      <v:stroke endarrow="block" joinstyle="miter"/>
+                    </v:shape>
+                  </w:pict>
+                </mc:Fallback>
+              </mc:AlternateContent>
+            </w:r>
+            <w:r>
+              <w:rPr>
+                <w:noProof/>
+                <w:lang w:eastAsia="fr-FR"/>
+              </w:rPr>
+              <w:drawing>
+                <wp:inline distT="0" distB="0" distL="0" distR="0" wp14:anchorId="7E00F6C7" wp14:editId="407329D7">
+                  <wp:extent cx="1965346" cy="902502"/>
+                  <wp:effectExtent l="0" t="0" r="0" b="12065"/>
+                  <wp:docPr id="13" name="Image 13" descr="../../../Desktop/Capture%20d’écran%202016-06-07%20à%2010.01.38.png"/>
+                  <wp:cNvGraphicFramePr>
+                    <a:graphicFrameLocks xmlns:a="http://schemas.openxmlformats.org/drawingml/2006/main" noChangeAspect="1"/>
+                  </wp:cNvGraphicFramePr>
+                  <a:graphic xmlns:a="http://schemas.openxmlformats.org/drawingml/2006/main">
+                    <a:graphicData uri="http://schemas.openxmlformats.org/drawingml/2006/picture">
+                      <pic:pic xmlns:pic="http://schemas.openxmlformats.org/drawingml/2006/picture">
+                        <pic:nvPicPr>
+                          <pic:cNvPr id="0" name="Picture 10" descr="../../../Desktop/Capture%20d’écran%202016-06-07%20à%2010.01.38.png"/>
+                          <pic:cNvPicPr>
+                            <a:picLocks noChangeAspect="1" noChangeArrowheads="1"/>
+                          </pic:cNvPicPr>
+                        </pic:nvPicPr>
+                        <pic:blipFill>
+                          <a:blip r:embed="rId17" cstate="print">
+                            <a:extLst>
+                              <a:ext uri="{28A0092B-C50C-407E-A947-70E740481C1C}">
+                                <a14:useLocalDpi xmlns:a14="http://schemas.microsoft.com/office/drawing/2010/main" val="0"/>
+                              </a:ext>
+                            </a:extLst>
+                          </a:blip>
+                          <a:srcRect/>
+                          <a:stretch>
+                            <a:fillRect/>
+                          </a:stretch>
+                        </pic:blipFill>
+                        <pic:spPr bwMode="auto">
+                          <a:xfrm>
+                            <a:off x="0" y="0"/>
+                            <a:ext cx="1973316" cy="906162"/>
+                          </a:xfrm>
+                          <a:prstGeom prst="rect">
+                            <a:avLst/>
+                          </a:prstGeom>
+                          <a:noFill/>
+                          <a:ln>
+                            <a:noFill/>
+                          </a:ln>
+                        </pic:spPr>
+                      </pic:pic>
+                    </a:graphicData>
+                  </a:graphic>
+                </wp:inline>
+              </w:drawing>
+            </w:r>
+          </w:p>
+        </w:tc>
+      </w:tr>
+      <w:tr>
+        <w:tc>
+          <w:tcPr>
+            <w:tcW w:w="4531" w:type="dxa"/>
+          </w:tcPr>
+          <w:p>
+            <w:pPr>
+              <w:jc w:val="center"/>
+            </w:pPr>
+            <w:r>
+              <w:rPr>
+                <w:noProof/>
+                <w:lang w:eastAsia="fr-FR"/>
+              </w:rPr>
+              <w:drawing>
+                <wp:inline distT="0" distB="0" distL="0" distR="0" wp14:anchorId="3EEC700D" wp14:editId="0F937FF0">
+                  <wp:extent cx="1560340" cy="921753"/>
+                  <wp:effectExtent l="0" t="0" r="0" b="0"/>
+                  <wp:docPr id="12" name="Image 12" descr="../../../Desktop/Capture%20d’écran%202016-06-07%20à%2010.01.29.png"/>
+                  <wp:cNvGraphicFramePr>
+                    <a:graphicFrameLocks xmlns:a="http://schemas.openxmlformats.org/drawingml/2006/main" noChangeAspect="1"/>
+                  </wp:cNvGraphicFramePr>
+                  <a:graphic xmlns:a="http://schemas.openxmlformats.org/drawingml/2006/main">
+                    <a:graphicData uri="http://schemas.openxmlformats.org/drawingml/2006/picture">
+                      <pic:pic xmlns:pic="http://schemas.openxmlformats.org/drawingml/2006/picture">
+                        <pic:nvPicPr>
+                          <pic:cNvPr id="0" name="Picture 9" descr="../../../Desktop/Capture%20d’écran%202016-06-07%20à%2010.01.29.png"/>
+                          <pic:cNvPicPr>
+                            <a:picLocks noChangeAspect="1" noChangeArrowheads="1"/>
+                          </pic:cNvPicPr>
+                        </pic:nvPicPr>
+                        <pic:blipFill>
+                          <a:blip r:embed="rId18" cstate="print">
+                            <a:extLst>
+                              <a:ext uri="{28A0092B-C50C-407E-A947-70E740481C1C}">
+                                <a14:useLocalDpi xmlns:a14="http://schemas.microsoft.com/office/drawing/2010/main" val="0"/>
+                              </a:ext>
+                            </a:extLst>
+                          </a:blip>
+                          <a:srcRect/>
+                          <a:stretch>
+                            <a:fillRect/>
+                          </a:stretch>
+                        </pic:blipFill>
+                        <pic:spPr bwMode="auto">
+                          <a:xfrm>
+                            <a:off x="0" y="0"/>
+                            <a:ext cx="1567363" cy="925902"/>
+                          </a:xfrm>
+                          <a:prstGeom prst="rect">
+                            <a:avLst/>
+                          </a:prstGeom>
+                          <a:noFill/>
+                          <a:ln>
+                            <a:noFill/>
+                          </a:ln>
+                        </pic:spPr>
+                      </pic:pic>
+                    </a:graphicData>
+                  </a:graphic>
+                </wp:inline>
+              </w:drawing>
+            </w:r>
+          </w:p>
+        </w:tc>
+        <w:tc>
+          <w:tcPr>
+            <w:tcW w:w="4531" w:type="dxa"/>
+          </w:tcPr>
+          <w:p>
+            <w:pPr>
+              <w:jc w:val="center"/>
+            </w:pPr>
+            <w:r>
+              <w:rPr>
+                <w:noProof/>
+                <w:lang w:eastAsia="fr-FR"/>
+              </w:rPr>
+              <w:drawing>
+                <wp:inline distT="0" distB="0" distL="0" distR="0" wp14:anchorId="1569DC4C" wp14:editId="1935093B">
+                  <wp:extent cx="2002849" cy="1131102"/>
+                  <wp:effectExtent l="0" t="0" r="3810" b="12065"/>
+                  <wp:docPr id="14" name="Image 14" descr="../../../Desktop/Capture%20d’écran%202016-06-07%20à%2010.01.44.png"/>
+                  <wp:cNvGraphicFramePr>
+                    <a:graphicFrameLocks xmlns:a="http://schemas.openxmlformats.org/drawingml/2006/main" noChangeAspect="1"/>
+                  </wp:cNvGraphicFramePr>
+                  <a:graphic xmlns:a="http://schemas.openxmlformats.org/drawingml/2006/main">
+                    <a:graphicData uri="http://schemas.openxmlformats.org/drawingml/2006/picture">
+                      <pic:pic xmlns:pic="http://schemas.openxmlformats.org/drawingml/2006/picture">
+                        <pic:nvPicPr>
+                          <pic:cNvPr id="0" name="Picture 11" descr="../../../Desktop/Capture%20d’écran%202016-06-07%20à%2010.01.44.png"/>
+                          <pic:cNvPicPr>
+                            <a:picLocks noChangeAspect="1" noChangeArrowheads="1"/>
+                          </pic:cNvPicPr>
+                        </pic:nvPicPr>
+                        <pic:blipFill>
+                          <a:blip r:embed="rId19" cstate="print">
+                            <a:extLst>
+                              <a:ext uri="{28A0092B-C50C-407E-A947-70E740481C1C}">
+                                <a14:useLocalDpi xmlns:a14="http://schemas.microsoft.com/office/drawing/2010/main" val="0"/>
+                              </a:ext>
+                            </a:extLst>
+                          </a:blip>
+                          <a:srcRect/>
+                          <a:stretch>
+                            <a:fillRect/>
+                          </a:stretch>
+                        </pic:blipFill>
+                        <pic:spPr bwMode="auto">
+                          <a:xfrm>
+                            <a:off x="0" y="0"/>
+                            <a:ext cx="2010613" cy="1135487"/>
+                          </a:xfrm>
+                          <a:prstGeom prst="rect">
+                            <a:avLst/>
+                          </a:prstGeom>
+                          <a:noFill/>
+                          <a:ln>
+                            <a:noFill/>
+                          </a:ln>
+                        </pic:spPr>
+                      </pic:pic>
+                    </a:graphicData>
+                  </a:graphic>
+                </wp:inline>
+              </w:drawing>
+            </w:r>
+          </w:p>
+        </w:tc>
+      </w:tr>
+    </w:tbl>
+    <w:p/>
     <w:p>
       <w:pPr>
         <w:pStyle w:val="Titre2"/>
@@ -1004,23 +2218,7 @@
         <w:t xml:space="preserve"> </w:t>
       </w:r>
       <w:r>
-        <w:t xml:space="preserve">Tortue afin de récupérer les attributs et fonctions nécessaire à la définition d’une tortue. Ensuite si l’on souhaite créer un type de tortue autonome, il faut implémenter l’interface </w:t>
-      </w:r>
-      <w:proofErr w:type="spellStart"/>
-      <w:r>
-        <w:t>TortueAutonome</w:t>
-      </w:r>
-      <w:proofErr w:type="spellEnd"/>
-      <w:r>
-        <w:t xml:space="preserve"> et ainsi déclarer la fonction avancer(</w:t>
-      </w:r>
-      <w:proofErr w:type="spellStart"/>
-      <w:r>
-        <w:t>ArrayList</w:t>
-      </w:r>
-      <w:proofErr w:type="spellEnd"/>
-      <w:r>
-        <w:t xml:space="preserve">&lt;Tortue&gt;) qui prend en paramètre la liste des autres tortues. </w:t>
+        <w:t xml:space="preserve">Tortue afin de récupérer les attributs et fonctions nécessaire à la définition d’une tortue. Ensuite si l’on souhaite créer un type de tortue autonome, il faut implémenter l’interface TortueAutonome et ainsi déclarer la fonction avancer(ArrayList&lt;Tortue&gt;) qui prend en paramètre la liste des autres tortues. </w:t>
       </w:r>
     </w:p>
     <w:p>
@@ -1028,90 +2226,149 @@
         <w:jc w:val="both"/>
       </w:pPr>
       <w:r>
-        <w:t>Ainsi pou</w:t>
+        <w:t xml:space="preserve">Ainsi pour notre classe TortueAleatoire, il nous a suffi définir </w:t>
+      </w:r>
+      <w:r>
+        <w:t>la</w:t>
+      </w:r>
+      <w:r>
+        <w:t xml:space="preserve"> fonction de déplacement </w:t>
+      </w:r>
+      <w:r>
+        <w:t xml:space="preserve">de l’interface </w:t>
+      </w:r>
+      <w:r>
+        <w:t>en prenant en compte les limites de la feuille afin de replacer la Tortue et obtenir un environnement toroïdal.</w:t>
+      </w:r>
+    </w:p>
+    <w:p/>
+    <w:p>
+      <w:pPr>
+        <w:pStyle w:val="Titre2"/>
+      </w:pPr>
+      <w:r>
+        <w:t>Tortues Inte</w:t>
+      </w:r>
+      <w:r>
+        <w:t>lligentes</w:t>
+      </w:r>
+    </w:p>
+    <w:p>
+      <w:pPr>
+        <w:jc w:val="both"/>
+      </w:pPr>
+      <w:r>
+        <w:t xml:space="preserve">Les tortues intelligentes utilisent la même fonction de déplacement que les tortues aléatoires, à la différence qu’elles déploient un champ de vision pour voir si des tortues ne sont pas à portée de vue. Si une tortue aperçoit d’autres tortues, elle prend la direction et vitesse moyenne de ces tortues (en s’incluant dans l’équation). Le champ de vision est calculé de la manière suivante : Calcul du point B et du point C, pour pouvoir tracer les droites AB et AC. </w:t>
+      </w:r>
+      <w:r>
+        <w:t>Pour chaque autre tortue, on vérifie que la tortue est entre ces points (si les coordonnées de la tortue sont du même côté que C en séparant le plan par la droite AB, et que les coordonnées de la tortue sont du même côté que B en séparant le plan par la droite AC, et enfin que la distance séparant les deux tortues est plus petite que la distance de vision.</w:t>
+      </w:r>
+    </w:p>
+    <w:p>
+      <w:pPr>
+        <w:jc w:val="center"/>
+      </w:pPr>
+      <w:r>
+        <w:rPr>
+          <w:noProof/>
+          <w:lang w:eastAsia="fr-FR"/>
+        </w:rPr>
+        <w:lastRenderedPageBreak/>
+        <w:drawing>
+          <wp:inline distT="0" distB="0" distL="0" distR="0" wp14:anchorId="1EE45653" wp14:editId="6A40AD6C">
+            <wp:extent cx="1434465" cy="1270635"/>
+            <wp:effectExtent l="0" t="0" r="0" b="0"/>
+            <wp:docPr id="10" name="Image 10" descr="../../../Desktop/Capture%20d’écran%202016-06-10%20à%2000.23.11.png"/>
+            <wp:cNvGraphicFramePr>
+              <a:graphicFrameLocks xmlns:a="http://schemas.openxmlformats.org/drawingml/2006/main" noChangeAspect="1"/>
+            </wp:cNvGraphicFramePr>
+            <a:graphic xmlns:a="http://schemas.openxmlformats.org/drawingml/2006/main">
+              <a:graphicData uri="http://schemas.openxmlformats.org/drawingml/2006/picture">
+                <pic:pic xmlns:pic="http://schemas.openxmlformats.org/drawingml/2006/picture">
+                  <pic:nvPicPr>
+                    <pic:cNvPr id="0" name="Picture 7" descr="../../../Desktop/Capture%20d’écran%202016-06-10%20à%2000.23.11.png"/>
+                    <pic:cNvPicPr>
+                      <a:picLocks noChangeAspect="1" noChangeArrowheads="1"/>
+                    </pic:cNvPicPr>
+                  </pic:nvPicPr>
+                  <pic:blipFill>
+                    <a:blip r:embed="rId20">
+                      <a:extLst>
+                        <a:ext uri="{28A0092B-C50C-407E-A947-70E740481C1C}">
+                          <a14:useLocalDpi xmlns:a14="http://schemas.microsoft.com/office/drawing/2010/main" val="0"/>
+                        </a:ext>
+                      </a:extLst>
+                    </a:blip>
+                    <a:srcRect/>
+                    <a:stretch>
+                      <a:fillRect/>
+                    </a:stretch>
+                  </pic:blipFill>
+                  <pic:spPr bwMode="auto">
+                    <a:xfrm>
+                      <a:off x="0" y="0"/>
+                      <a:ext cx="1434465" cy="1270635"/>
+                    </a:xfrm>
+                    <a:prstGeom prst="rect">
+                      <a:avLst/>
+                    </a:prstGeom>
+                    <a:noFill/>
+                    <a:ln>
+                      <a:noFill/>
+                    </a:ln>
+                  </pic:spPr>
+                </pic:pic>
+              </a:graphicData>
+            </a:graphic>
+          </wp:inline>
+        </w:drawing>
+      </w:r>
+    </w:p>
+    <w:p>
+      <w:pPr>
+        <w:pStyle w:val="Titre1"/>
+      </w:pPr>
+      <w:r>
+        <w:t>Conclusion</w:t>
+      </w:r>
+    </w:p>
+    <w:p>
+      <w:pPr>
+        <w:jc w:val="both"/>
+      </w:pPr>
+    </w:p>
+    <w:p>
+      <w:pPr>
+        <w:jc w:val="both"/>
+      </w:pPr>
+      <w:r>
+        <w:t>Pour</w:t>
+      </w:r>
+      <w:r>
+        <w:t xml:space="preserve"> conclure, ce TP nous a permis de réviser l’architecture MVC en la mettant en place sur un projet existant. Nous avons également pu appliquer différents patrons de conception </w:t>
       </w:r>
       <w:bookmarkStart w:id="0" w:name="_GoBack"/>
       <w:bookmarkEnd w:id="0"/>
       <w:r>
-        <w:t xml:space="preserve">r notre classe </w:t>
-      </w:r>
-      <w:proofErr w:type="spellStart"/>
-      <w:r>
-        <w:t>TortueAleatoire</w:t>
-      </w:r>
-      <w:proofErr w:type="spellEnd"/>
-      <w:r>
-        <w:t xml:space="preserve">, il nous a suffi définir </w:t>
-      </w:r>
-      <w:r>
-        <w:t>la</w:t>
-      </w:r>
-      <w:r>
-        <w:t xml:space="preserve"> fonction de déplacement </w:t>
-      </w:r>
-      <w:r>
-        <w:t xml:space="preserve">de l’interface </w:t>
-      </w:r>
-      <w:r>
-        <w:t>en prenant en compte les limites de la feuille afin de replacer la Tortue et obtenir un environnement toroïdal.</w:t>
-      </w:r>
-    </w:p>
-    <w:p/>
-    <w:p>
-      <w:pPr>
-        <w:pStyle w:val="Titre2"/>
-      </w:pPr>
-      <w:r>
-        <w:lastRenderedPageBreak/>
-        <w:t>Tortues Inte</w:t>
-      </w:r>
-      <w:r>
-        <w:t>lligentes</w:t>
-      </w:r>
-    </w:p>
-    <w:p/>
-    <w:p>
-      <w:pPr>
-        <w:pStyle w:val="Titre1"/>
-      </w:pPr>
-      <w:r>
-        <w:t>Conclusion</w:t>
-      </w:r>
-    </w:p>
-    <w:p>
-      <w:pPr>
-        <w:jc w:val="both"/>
-      </w:pPr>
-    </w:p>
-    <w:p>
-      <w:pPr>
-        <w:jc w:val="both"/>
-      </w:pPr>
-      <w:r>
-        <w:t>Pour</w:t>
-      </w:r>
-      <w:r>
-        <w:t xml:space="preserve"> conclure, ce TP nous a permis de réviser l’architecture MVC en la mettant en place sur un projet existant. Nous avons également pu appliquer différents patrons de conception vu en cours afin de répondre aux différents problèmes du sujet et rendre le projet le modulaire possible.</w:t>
+        <w:t xml:space="preserve">vu en cours afin de répondre aux différents problèmes du sujet et rendre le projet le </w:t>
+      </w:r>
+      <w:r>
+        <w:t xml:space="preserve">plus </w:t>
+      </w:r>
+      <w:r>
+        <w:t>modulaire possible.</w:t>
       </w:r>
       <w:r>
         <w:t xml:space="preserve"> Au cours du projet, nous avons dû faire face à plusieurs problèmes qui nous ont demandé de repenser notre architecture</w:t>
       </w:r>
       <w:r>
-        <w:t xml:space="preserve">. Notamment lors de la dernière question car il fallait que la </w:t>
-      </w:r>
-      <w:proofErr w:type="spellStart"/>
-      <w:r>
-        <w:t>FeuilleDessin</w:t>
-      </w:r>
-      <w:proofErr w:type="spellEnd"/>
-      <w:r>
-        <w:t xml:space="preserve"> puisse connaître les informations sur chaque tortue afin de les faire converger vers une même direction lors d’éventuelles croissements.</w:t>
+        <w:t>. Notamment lors de la dernière question car il fallait que la FeuilleDessin puisse connaître les informations sur chaque tortue afin de les faire converger vers une même direction lors d’éventuelles croissements.</w:t>
       </w:r>
     </w:p>
     <w:sectPr>
-      <w:headerReference w:type="default" r:id="rId11"/>
-      <w:footerReference w:type="default" r:id="rId12"/>
-      <w:footerReference w:type="first" r:id="rId13"/>
+      <w:headerReference w:type="default" r:id="rId21"/>
+      <w:footerReference w:type="default" r:id="rId22"/>
+      <w:footerReference w:type="first" r:id="rId23"/>
       <w:pgSz w:w="11906" w:h="16838"/>
       <w:pgMar w:top="1417" w:right="1417" w:bottom="1417" w:left="1417" w:header="708" w:footer="708" w:gutter="0"/>
       <w:pgNumType w:start="0"/>
@@ -1124,7 +2381,7 @@
 </file>
 
 <file path=word/endnotes.xml><?xml version="1.0" encoding="utf-8"?>
-<w:endnotes xmlns:wpc="http://schemas.microsoft.com/office/word/2010/wordprocessingCanvas" xmlns:cx="http://schemas.microsoft.com/office/drawing/2014/chartex" xmlns:cx1="http://schemas.microsoft.com/office/drawing/2015/9/8/chartex" xmlns:cx2="http://schemas.microsoft.com/office/drawing/2015/10/21/chartex" xmlns:mc="http://schemas.openxmlformats.org/markup-compatibility/2006" xmlns:o="urn:schemas-microsoft-com:office:office" xmlns:r="http://schemas.openxmlformats.org/officeDocument/2006/relationships" xmlns:m="http://schemas.openxmlformats.org/officeDocument/2006/math" xmlns:v="urn:schemas-microsoft-com:vml" xmlns:wp14="http://schemas.microsoft.com/office/word/2010/wordprocessingDrawing" xmlns:wp="http://schemas.openxmlformats.org/drawingml/2006/wordprocessingDrawing" xmlns:w10="urn:schemas-microsoft-com:office:word" xmlns:w="http://schemas.openxmlformats.org/wordprocessingml/2006/main" xmlns:w14="http://schemas.microsoft.com/office/word/2010/wordml" xmlns:w15="http://schemas.microsoft.com/office/word/2012/wordml" xmlns:w16se="http://schemas.microsoft.com/office/word/2015/wordml/symex" xmlns:wpg="http://schemas.microsoft.com/office/word/2010/wordprocessingGroup" xmlns:wpi="http://schemas.microsoft.com/office/word/2010/wordprocessingInk" xmlns:wne="http://schemas.microsoft.com/office/word/2006/wordml" xmlns:wps="http://schemas.microsoft.com/office/word/2010/wordprocessingShape" mc:Ignorable="w14 w15 w16se wp14">
+<w:endnotes xmlns:wpc="http://schemas.microsoft.com/office/word/2010/wordprocessingCanvas" xmlns:mo="http://schemas.microsoft.com/office/mac/office/2008/main" xmlns:mc="http://schemas.openxmlformats.org/markup-compatibility/2006" xmlns:mv="urn:schemas-microsoft-com:mac:vml" xmlns:o="urn:schemas-microsoft-com:office:office" xmlns:r="http://schemas.openxmlformats.org/officeDocument/2006/relationships" xmlns:m="http://schemas.openxmlformats.org/officeDocument/2006/math" xmlns:v="urn:schemas-microsoft-com:vml" xmlns:wp14="http://schemas.microsoft.com/office/word/2010/wordprocessingDrawing" xmlns:wp="http://schemas.openxmlformats.org/drawingml/2006/wordprocessingDrawing" xmlns:w10="urn:schemas-microsoft-com:office:word" xmlns:w="http://schemas.openxmlformats.org/wordprocessingml/2006/main" xmlns:w14="http://schemas.microsoft.com/office/word/2010/wordml" xmlns:w15="http://schemas.microsoft.com/office/word/2012/wordml" xmlns:wpg="http://schemas.microsoft.com/office/word/2010/wordprocessingGroup" xmlns:wpi="http://schemas.microsoft.com/office/word/2010/wordprocessingInk" xmlns:wne="http://schemas.microsoft.com/office/word/2006/wordml" xmlns:wps="http://schemas.microsoft.com/office/word/2010/wordprocessingShape" mc:Ignorable="w14 w15 wp14">
   <w:endnote w:type="separator" w:id="-1">
     <w:p>
       <w:pPr>
@@ -1149,7 +2406,7 @@
 </file>
 
 <file path=word/footer1.xml><?xml version="1.0" encoding="utf-8"?>
-<w:ftr xmlns:wpc="http://schemas.microsoft.com/office/word/2010/wordprocessingCanvas" xmlns:cx="http://schemas.microsoft.com/office/drawing/2014/chartex" xmlns:cx1="http://schemas.microsoft.com/office/drawing/2015/9/8/chartex" xmlns:cx2="http://schemas.microsoft.com/office/drawing/2015/10/21/chartex" xmlns:mc="http://schemas.openxmlformats.org/markup-compatibility/2006" xmlns:o="urn:schemas-microsoft-com:office:office" xmlns:r="http://schemas.openxmlformats.org/officeDocument/2006/relationships" xmlns:m="http://schemas.openxmlformats.org/officeDocument/2006/math" xmlns:v="urn:schemas-microsoft-com:vml" xmlns:wp14="http://schemas.microsoft.com/office/word/2010/wordprocessingDrawing" xmlns:wp="http://schemas.openxmlformats.org/drawingml/2006/wordprocessingDrawing" xmlns:w10="urn:schemas-microsoft-com:office:word" xmlns:w="http://schemas.openxmlformats.org/wordprocessingml/2006/main" xmlns:w14="http://schemas.microsoft.com/office/word/2010/wordml" xmlns:w15="http://schemas.microsoft.com/office/word/2012/wordml" xmlns:w16se="http://schemas.microsoft.com/office/word/2015/wordml/symex" xmlns:wpg="http://schemas.microsoft.com/office/word/2010/wordprocessingGroup" xmlns:wpi="http://schemas.microsoft.com/office/word/2010/wordprocessingInk" xmlns:wne="http://schemas.microsoft.com/office/word/2006/wordml" xmlns:wps="http://schemas.microsoft.com/office/word/2010/wordprocessingShape" mc:Ignorable="w14 w15 w16se wp14">
+<w:ftr xmlns:wpc="http://schemas.microsoft.com/office/word/2010/wordprocessingCanvas" xmlns:mo="http://schemas.microsoft.com/office/mac/office/2008/main" xmlns:mc="http://schemas.openxmlformats.org/markup-compatibility/2006" xmlns:mv="urn:schemas-microsoft-com:mac:vml" xmlns:o="urn:schemas-microsoft-com:office:office" xmlns:r="http://schemas.openxmlformats.org/officeDocument/2006/relationships" xmlns:m="http://schemas.openxmlformats.org/officeDocument/2006/math" xmlns:v="urn:schemas-microsoft-com:vml" xmlns:wp14="http://schemas.microsoft.com/office/word/2010/wordprocessingDrawing" xmlns:wp="http://schemas.openxmlformats.org/drawingml/2006/wordprocessingDrawing" xmlns:w10="urn:schemas-microsoft-com:office:word" xmlns:w="http://schemas.openxmlformats.org/wordprocessingml/2006/main" xmlns:w14="http://schemas.microsoft.com/office/word/2010/wordml" xmlns:w15="http://schemas.microsoft.com/office/word/2012/wordml" xmlns:wpg="http://schemas.microsoft.com/office/word/2010/wordprocessingGroup" xmlns:wpi="http://schemas.microsoft.com/office/word/2010/wordprocessingInk" xmlns:wne="http://schemas.microsoft.com/office/word/2006/wordml" xmlns:wps="http://schemas.microsoft.com/office/word/2010/wordprocessingShape" mc:Ignorable="w14 w15 wp14">
   <w:sdt>
     <w:sdtPr>
       <w:id w:val="-807013843"/>
@@ -1178,7 +2435,7 @@
           <w:rPr>
             <w:noProof/>
           </w:rPr>
-          <w:t>4</w:t>
+          <w:t>1</w:t>
         </w:r>
         <w:r>
           <w:fldChar w:fldCharType="end"/>
@@ -1195,7 +2452,7 @@
 </file>
 
 <file path=word/footer2.xml><?xml version="1.0" encoding="utf-8"?>
-<w:ftr xmlns:wpc="http://schemas.microsoft.com/office/word/2010/wordprocessingCanvas" xmlns:cx="http://schemas.microsoft.com/office/drawing/2014/chartex" xmlns:cx1="http://schemas.microsoft.com/office/drawing/2015/9/8/chartex" xmlns:cx2="http://schemas.microsoft.com/office/drawing/2015/10/21/chartex" xmlns:mc="http://schemas.openxmlformats.org/markup-compatibility/2006" xmlns:o="urn:schemas-microsoft-com:office:office" xmlns:r="http://schemas.openxmlformats.org/officeDocument/2006/relationships" xmlns:m="http://schemas.openxmlformats.org/officeDocument/2006/math" xmlns:v="urn:schemas-microsoft-com:vml" xmlns:wp14="http://schemas.microsoft.com/office/word/2010/wordprocessingDrawing" xmlns:wp="http://schemas.openxmlformats.org/drawingml/2006/wordprocessingDrawing" xmlns:w10="urn:schemas-microsoft-com:office:word" xmlns:w="http://schemas.openxmlformats.org/wordprocessingml/2006/main" xmlns:w14="http://schemas.microsoft.com/office/word/2010/wordml" xmlns:w15="http://schemas.microsoft.com/office/word/2012/wordml" xmlns:w16se="http://schemas.microsoft.com/office/word/2015/wordml/symex" xmlns:wpg="http://schemas.microsoft.com/office/word/2010/wordprocessingGroup" xmlns:wpi="http://schemas.microsoft.com/office/word/2010/wordprocessingInk" xmlns:wne="http://schemas.microsoft.com/office/word/2006/wordml" xmlns:wps="http://schemas.microsoft.com/office/word/2010/wordprocessingShape" mc:Ignorable="w14 w15 w16se wp14">
+<w:ftr xmlns:wpc="http://schemas.microsoft.com/office/word/2010/wordprocessingCanvas" xmlns:mo="http://schemas.microsoft.com/office/mac/office/2008/main" xmlns:mc="http://schemas.openxmlformats.org/markup-compatibility/2006" xmlns:mv="urn:schemas-microsoft-com:mac:vml" xmlns:o="urn:schemas-microsoft-com:office:office" xmlns:r="http://schemas.openxmlformats.org/officeDocument/2006/relationships" xmlns:m="http://schemas.openxmlformats.org/officeDocument/2006/math" xmlns:v="urn:schemas-microsoft-com:vml" xmlns:wp14="http://schemas.microsoft.com/office/word/2010/wordprocessingDrawing" xmlns:wp="http://schemas.openxmlformats.org/drawingml/2006/wordprocessingDrawing" xmlns:w10="urn:schemas-microsoft-com:office:word" xmlns:w="http://schemas.openxmlformats.org/wordprocessingml/2006/main" xmlns:w14="http://schemas.microsoft.com/office/word/2010/wordml" xmlns:w15="http://schemas.microsoft.com/office/word/2012/wordml" xmlns:wpg="http://schemas.microsoft.com/office/word/2010/wordprocessingGroup" xmlns:wpi="http://schemas.microsoft.com/office/word/2010/wordprocessingInk" xmlns:wne="http://schemas.microsoft.com/office/word/2006/wordml" xmlns:wps="http://schemas.microsoft.com/office/word/2010/wordprocessingShape" mc:Ignorable="w14 w15 wp14">
   <w:p>
     <w:pPr>
       <w:pStyle w:val="Pieddepage"/>
@@ -1211,7 +2468,7 @@
 </file>
 
 <file path=word/footnotes.xml><?xml version="1.0" encoding="utf-8"?>
-<w:footnotes xmlns:wpc="http://schemas.microsoft.com/office/word/2010/wordprocessingCanvas" xmlns:cx="http://schemas.microsoft.com/office/drawing/2014/chartex" xmlns:cx1="http://schemas.microsoft.com/office/drawing/2015/9/8/chartex" xmlns:cx2="http://schemas.microsoft.com/office/drawing/2015/10/21/chartex" xmlns:mc="http://schemas.openxmlformats.org/markup-compatibility/2006" xmlns:o="urn:schemas-microsoft-com:office:office" xmlns:r="http://schemas.openxmlformats.org/officeDocument/2006/relationships" xmlns:m="http://schemas.openxmlformats.org/officeDocument/2006/math" xmlns:v="urn:schemas-microsoft-com:vml" xmlns:wp14="http://schemas.microsoft.com/office/word/2010/wordprocessingDrawing" xmlns:wp="http://schemas.openxmlformats.org/drawingml/2006/wordprocessingDrawing" xmlns:w10="urn:schemas-microsoft-com:office:word" xmlns:w="http://schemas.openxmlformats.org/wordprocessingml/2006/main" xmlns:w14="http://schemas.microsoft.com/office/word/2010/wordml" xmlns:w15="http://schemas.microsoft.com/office/word/2012/wordml" xmlns:w16se="http://schemas.microsoft.com/office/word/2015/wordml/symex" xmlns:wpg="http://schemas.microsoft.com/office/word/2010/wordprocessingGroup" xmlns:wpi="http://schemas.microsoft.com/office/word/2010/wordprocessingInk" xmlns:wne="http://schemas.microsoft.com/office/word/2006/wordml" xmlns:wps="http://schemas.microsoft.com/office/word/2010/wordprocessingShape" mc:Ignorable="w14 w15 w16se wp14">
+<w:footnotes xmlns:wpc="http://schemas.microsoft.com/office/word/2010/wordprocessingCanvas" xmlns:mo="http://schemas.microsoft.com/office/mac/office/2008/main" xmlns:mc="http://schemas.openxmlformats.org/markup-compatibility/2006" xmlns:mv="urn:schemas-microsoft-com:mac:vml" xmlns:o="urn:schemas-microsoft-com:office:office" xmlns:r="http://schemas.openxmlformats.org/officeDocument/2006/relationships" xmlns:m="http://schemas.openxmlformats.org/officeDocument/2006/math" xmlns:v="urn:schemas-microsoft-com:vml" xmlns:wp14="http://schemas.microsoft.com/office/word/2010/wordprocessingDrawing" xmlns:wp="http://schemas.openxmlformats.org/drawingml/2006/wordprocessingDrawing" xmlns:w10="urn:schemas-microsoft-com:office:word" xmlns:w="http://schemas.openxmlformats.org/wordprocessingml/2006/main" xmlns:w14="http://schemas.microsoft.com/office/word/2010/wordml" xmlns:w15="http://schemas.microsoft.com/office/word/2012/wordml" xmlns:wpg="http://schemas.microsoft.com/office/word/2010/wordprocessingGroup" xmlns:wpi="http://schemas.microsoft.com/office/word/2010/wordprocessingInk" xmlns:wne="http://schemas.microsoft.com/office/word/2006/wordml" xmlns:wps="http://schemas.microsoft.com/office/word/2010/wordprocessingShape" mc:Ignorable="w14 w15 wp14">
   <w:footnote w:type="separator" w:id="-1">
     <w:p>
       <w:pPr>
@@ -1236,7 +2493,7 @@
 </file>
 
 <file path=word/header1.xml><?xml version="1.0" encoding="utf-8"?>
-<w:hdr xmlns:wpc="http://schemas.microsoft.com/office/word/2010/wordprocessingCanvas" xmlns:cx="http://schemas.microsoft.com/office/drawing/2014/chartex" xmlns:cx1="http://schemas.microsoft.com/office/drawing/2015/9/8/chartex" xmlns:cx2="http://schemas.microsoft.com/office/drawing/2015/10/21/chartex" xmlns:mc="http://schemas.openxmlformats.org/markup-compatibility/2006" xmlns:o="urn:schemas-microsoft-com:office:office" xmlns:r="http://schemas.openxmlformats.org/officeDocument/2006/relationships" xmlns:m="http://schemas.openxmlformats.org/officeDocument/2006/math" xmlns:v="urn:schemas-microsoft-com:vml" xmlns:wp14="http://schemas.microsoft.com/office/word/2010/wordprocessingDrawing" xmlns:wp="http://schemas.openxmlformats.org/drawingml/2006/wordprocessingDrawing" xmlns:w10="urn:schemas-microsoft-com:office:word" xmlns:w="http://schemas.openxmlformats.org/wordprocessingml/2006/main" xmlns:w14="http://schemas.microsoft.com/office/word/2010/wordml" xmlns:w15="http://schemas.microsoft.com/office/word/2012/wordml" xmlns:w16se="http://schemas.microsoft.com/office/word/2015/wordml/symex" xmlns:wpg="http://schemas.microsoft.com/office/word/2010/wordprocessingGroup" xmlns:wpi="http://schemas.microsoft.com/office/word/2010/wordprocessingInk" xmlns:wne="http://schemas.microsoft.com/office/word/2006/wordml" xmlns:wps="http://schemas.microsoft.com/office/word/2010/wordprocessingShape" mc:Ignorable="w14 w15 w16se wp14">
+<w:hdr xmlns:wpc="http://schemas.microsoft.com/office/word/2010/wordprocessingCanvas" xmlns:mo="http://schemas.microsoft.com/office/mac/office/2008/main" xmlns:mc="http://schemas.openxmlformats.org/markup-compatibility/2006" xmlns:mv="urn:schemas-microsoft-com:mac:vml" xmlns:o="urn:schemas-microsoft-com:office:office" xmlns:r="http://schemas.openxmlformats.org/officeDocument/2006/relationships" xmlns:m="http://schemas.openxmlformats.org/officeDocument/2006/math" xmlns:v="urn:schemas-microsoft-com:vml" xmlns:wp14="http://schemas.microsoft.com/office/word/2010/wordprocessingDrawing" xmlns:wp="http://schemas.openxmlformats.org/drawingml/2006/wordprocessingDrawing" xmlns:w10="urn:schemas-microsoft-com:office:word" xmlns:w="http://schemas.openxmlformats.org/wordprocessingml/2006/main" xmlns:w14="http://schemas.microsoft.com/office/word/2010/wordml" xmlns:w15="http://schemas.microsoft.com/office/word/2012/wordml" xmlns:wpg="http://schemas.microsoft.com/office/word/2010/wordprocessingGroup" xmlns:wpi="http://schemas.microsoft.com/office/word/2010/wordprocessingInk" xmlns:wne="http://schemas.microsoft.com/office/word/2006/wordml" xmlns:wps="http://schemas.microsoft.com/office/word/2010/wordprocessingShape" mc:Ignorable="w14 w15 wp14">
   <w:p>
     <w:pPr>
       <w:pStyle w:val="En-tte"/>
@@ -1249,8 +2506,8 @@
 </file>
 
 <file path=word/numbering.xml><?xml version="1.0" encoding="utf-8"?>
-<w:numbering xmlns:wpc="http://schemas.microsoft.com/office/word/2010/wordprocessingCanvas" xmlns:cx="http://schemas.microsoft.com/office/drawing/2014/chartex" xmlns:cx1="http://schemas.microsoft.com/office/drawing/2015/9/8/chartex" xmlns:cx2="http://schemas.microsoft.com/office/drawing/2015/10/21/chartex" xmlns:mc="http://schemas.openxmlformats.org/markup-compatibility/2006" xmlns:o="urn:schemas-microsoft-com:office:office" xmlns:r="http://schemas.openxmlformats.org/officeDocument/2006/relationships" xmlns:m="http://schemas.openxmlformats.org/officeDocument/2006/math" xmlns:v="urn:schemas-microsoft-com:vml" xmlns:wp14="http://schemas.microsoft.com/office/word/2010/wordprocessingDrawing" xmlns:wp="http://schemas.openxmlformats.org/drawingml/2006/wordprocessingDrawing" xmlns:w10="urn:schemas-microsoft-com:office:word" xmlns:w="http://schemas.openxmlformats.org/wordprocessingml/2006/main" xmlns:w14="http://schemas.microsoft.com/office/word/2010/wordml" xmlns:w15="http://schemas.microsoft.com/office/word/2012/wordml" xmlns:w16se="http://schemas.microsoft.com/office/word/2015/wordml/symex" xmlns:wpg="http://schemas.microsoft.com/office/word/2010/wordprocessingGroup" xmlns:wpi="http://schemas.microsoft.com/office/word/2010/wordprocessingInk" xmlns:wne="http://schemas.microsoft.com/office/word/2006/wordml" xmlns:wps="http://schemas.microsoft.com/office/word/2010/wordprocessingShape" mc:Ignorable="w14 w15 w16se wp14">
-  <w:abstractNum w:abstractNumId="0" w15:restartNumberingAfterBreak="0">
+<w:numbering xmlns:wpc="http://schemas.microsoft.com/office/word/2010/wordprocessingCanvas" xmlns:mo="http://schemas.microsoft.com/office/mac/office/2008/main" xmlns:mc="http://schemas.openxmlformats.org/markup-compatibility/2006" xmlns:mv="urn:schemas-microsoft-com:mac:vml" xmlns:o="urn:schemas-microsoft-com:office:office" xmlns:r="http://schemas.openxmlformats.org/officeDocument/2006/relationships" xmlns:m="http://schemas.openxmlformats.org/officeDocument/2006/math" xmlns:v="urn:schemas-microsoft-com:vml" xmlns:wp14="http://schemas.microsoft.com/office/word/2010/wordprocessingDrawing" xmlns:wp="http://schemas.openxmlformats.org/drawingml/2006/wordprocessingDrawing" xmlns:w10="urn:schemas-microsoft-com:office:word" xmlns:w="http://schemas.openxmlformats.org/wordprocessingml/2006/main" xmlns:w14="http://schemas.microsoft.com/office/word/2010/wordml" xmlns:w15="http://schemas.microsoft.com/office/word/2012/wordml" xmlns:wpg="http://schemas.microsoft.com/office/word/2010/wordprocessingGroup" xmlns:wpi="http://schemas.microsoft.com/office/word/2010/wordprocessingInk" xmlns:wne="http://schemas.microsoft.com/office/word/2006/wordml" xmlns:wps="http://schemas.microsoft.com/office/word/2010/wordprocessingShape" mc:Ignorable="w14 w15 wp14">
+  <w:abstractNum w:abstractNumId="0">
     <w:nsid w:val="0DD13B50"/>
     <w:multiLevelType w:val="hybridMultilevel"/>
     <w:tmpl w:val="4D1CBC1E"/>
@@ -1369,7 +2626,7 @@
 </file>
 
 <file path=word/styles.xml><?xml version="1.0" encoding="utf-8"?>
-<w:styles xmlns:mc="http://schemas.openxmlformats.org/markup-compatibility/2006" xmlns:r="http://schemas.openxmlformats.org/officeDocument/2006/relationships" xmlns:w="http://schemas.openxmlformats.org/wordprocessingml/2006/main" xmlns:w14="http://schemas.microsoft.com/office/word/2010/wordml" xmlns:w15="http://schemas.microsoft.com/office/word/2012/wordml" xmlns:w16se="http://schemas.microsoft.com/office/word/2015/wordml/symex" mc:Ignorable="w14 w15 w16se">
+<w:styles xmlns:mc="http://schemas.openxmlformats.org/markup-compatibility/2006" xmlns:r="http://schemas.openxmlformats.org/officeDocument/2006/relationships" xmlns:w="http://schemas.openxmlformats.org/wordprocessingml/2006/main" xmlns:w14="http://schemas.microsoft.com/office/word/2010/wordml" xmlns:w15="http://schemas.microsoft.com/office/word/2012/wordml" mc:Ignorable="w14 w15">
   <w:docDefaults>
     <w:rPrDefault>
       <w:rPr>
@@ -1385,7 +2642,7 @@
       </w:pPr>
     </w:pPrDefault>
   </w:docDefaults>
-  <w:latentStyles w:defLockedState="0" w:defUIPriority="99" w:defSemiHidden="0" w:defUnhideWhenUsed="0" w:defQFormat="0" w:count="372">
+  <w:latentStyles w:defLockedState="0" w:defUIPriority="99" w:defSemiHidden="0" w:defUnhideWhenUsed="0" w:defQFormat="0" w:count="380">
     <w:lsdException w:name="Normal" w:uiPriority="0" w:qFormat="1"/>
     <w:lsdException w:name="heading 1" w:uiPriority="9" w:qFormat="1"/>
     <w:lsdException w:name="heading 2" w:semiHidden="1" w:uiPriority="9" w:unhideWhenUsed="1" w:qFormat="1"/>
@@ -1757,7 +3014,6 @@
     <w:lsdException w:name="List Table 5 Dark Accent 6" w:uiPriority="50"/>
     <w:lsdException w:name="List Table 6 Colorful Accent 6" w:uiPriority="51"/>
     <w:lsdException w:name="List Table 7 Colorful Accent 6" w:uiPriority="52"/>
-    <w:lsdException w:name="Mention" w:semiHidden="1" w:unhideWhenUsed="1"/>
   </w:latentStyles>
   <w:style w:type="paragraph" w:default="1" w:styleId="Normal">
     <w:name w:val="Normal"/>
@@ -1915,7 +3171,7 @@
       <w:szCs w:val="32"/>
     </w:rPr>
   </w:style>
-  <w:style w:type="paragraph" w:styleId="Paragraphedeliste">
+  <w:style w:type="paragraph" w:styleId="Pardeliste">
     <w:name w:val="List Paragraph"/>
     <w:basedOn w:val="Normal"/>
     <w:uiPriority w:val="34"/>
@@ -1938,6 +3194,32 @@
       <w:sz w:val="26"/>
       <w:szCs w:val="26"/>
     </w:rPr>
+  </w:style>
+  <w:style w:type="table" w:styleId="Grilledutableau">
+    <w:name w:val="Table Grid"/>
+    <w:basedOn w:val="TableauNormal"/>
+    <w:uiPriority w:val="39"/>
+    <w:rsid w:val="005A302C"/>
+    <w:pPr>
+      <w:spacing w:after="0" w:line="240" w:lineRule="auto"/>
+    </w:pPr>
+    <w:tblPr>
+      <w:tblInd w:w="0" w:type="dxa"/>
+      <w:tblBorders>
+        <w:top w:val="single" w:sz="4" w:space="0" w:color="auto"/>
+        <w:left w:val="single" w:sz="4" w:space="0" w:color="auto"/>
+        <w:bottom w:val="single" w:sz="4" w:space="0" w:color="auto"/>
+        <w:right w:val="single" w:sz="4" w:space="0" w:color="auto"/>
+        <w:insideH w:val="single" w:sz="4" w:space="0" w:color="auto"/>
+        <w:insideV w:val="single" w:sz="4" w:space="0" w:color="auto"/>
+      </w:tblBorders>
+      <w:tblCellMar>
+        <w:top w:w="0" w:type="dxa"/>
+        <w:left w:w="108" w:type="dxa"/>
+        <w:bottom w:w="0" w:type="dxa"/>
+        <w:right w:w="108" w:type="dxa"/>
+      </w:tblCellMar>
+    </w:tblPr>
   </w:style>
 </w:styles>
 </file>
